--- a/dsandml/simplelinreg/index.docx
+++ b/dsandml/simplelinreg/index.docx
@@ -1684,7 +1684,7 @@
         <w:rPr>
           <w:rStyle w:val="VerbatimChar"/>
         </w:rPr>
-        <w:t xml:space="preserve">array([5.32505177e-01, 5.65031659e-01, 7.60800974e-01, 9.27314191e-01,</w:t>
+        <w:t xml:space="preserve">array([0.52576891, 0.52464195, 0.82967806, 0.87734274, 0.26038628,</w:t>
       </w:r>
       <w:r>
         <w:br/>
@@ -1693,7 +1693,7 @@
         <w:rPr>
           <w:rStyle w:val="VerbatimChar"/>
         </w:rPr>
-        <w:t xml:space="preserve">       4.73191840e-01, 4.71660207e-01, 2.51197242e-01, 3.98524730e-01,</w:t>
+        <w:t xml:space="preserve">       0.63681711, 0.00200683, 0.81927276, 0.7467443 , 0.89960698,</w:t>
       </w:r>
       <w:r>
         <w:br/>
@@ -1702,7 +1702,7 @@
         <w:rPr>
           <w:rStyle w:val="VerbatimChar"/>
         </w:rPr>
-        <w:t xml:space="preserve">       4.00049044e-01, 8.00089340e-01, 2.40025853e-01, 1.32354330e-01,</w:t>
+        <w:t xml:space="preserve">       0.19320665, 0.28996675, 0.32156308, 0.82478662, 0.85003904,</w:t>
       </w:r>
       <w:r>
         <w:br/>
@@ -1711,7 +1711,7 @@
         <w:rPr>
           <w:rStyle w:val="VerbatimChar"/>
         </w:rPr>
-        <w:t xml:space="preserve">       7.16697486e-01, 6.87283547e-01, 7.05839627e-01, 3.56919914e-01,</w:t>
+        <w:t xml:space="preserve">       0.15535771, 0.92858953, 0.04325063, 0.86328854, 0.56506925,</w:t>
       </w:r>
       <w:r>
         <w:br/>
@@ -1720,7 +1720,7 @@
         <w:rPr>
           <w:rStyle w:val="VerbatimChar"/>
         </w:rPr>
-        <w:t xml:space="preserve">       7.34535733e-01, 5.55001220e-01, 2.98386361e-02, 4.08903704e-01,</w:t>
+        <w:t xml:space="preserve">       0.38488836, 0.46354543, 0.05432055, 0.65764412, 0.00161342,</w:t>
       </w:r>
       <w:r>
         <w:br/>
@@ -1729,7 +1729,7 @@
         <w:rPr>
           <w:rStyle w:val="VerbatimChar"/>
         </w:rPr>
-        <w:t xml:space="preserve">       5.90043652e-01, 2.66500650e-01, 7.15313434e-01, 1.58543572e-01,</w:t>
+        <w:t xml:space="preserve">       0.95665896, 0.05687404, 0.92537683, 0.35280529, 0.97821542,</w:t>
       </w:r>
       <w:r>
         <w:br/>
@@ -1738,7 +1738,7 @@
         <w:rPr>
           <w:rStyle w:val="VerbatimChar"/>
         </w:rPr>
-        <w:t xml:space="preserve">       7.33343724e-01, 9.70531054e-01, 6.66397652e-01, 4.53820317e-01,</w:t>
+        <w:t xml:space="preserve">       0.64192659, 0.59253278, 0.15566984, 0.61035027, 0.65487309,</w:t>
       </w:r>
       <w:r>
         <w:br/>
@@ -1747,7 +1747,7 @@
         <w:rPr>
           <w:rStyle w:val="VerbatimChar"/>
         </w:rPr>
-        <w:t xml:space="preserve">       3.95670137e-01, 7.99806534e-01, 8.92511943e-01, 2.12542866e-01,</w:t>
+        <w:t xml:space="preserve">       0.6694451 , 0.08901868, 0.51266607, 0.69082666, 0.51170573,</w:t>
       </w:r>
       <w:r>
         <w:br/>
@@ -1756,7 +1756,7 @@
         <w:rPr>
           <w:rStyle w:val="VerbatimChar"/>
         </w:rPr>
-        <w:t xml:space="preserve">       1.45047442e-01, 6.49226851e-01, 3.79361324e-01, 8.49722133e-01,</w:t>
+        <w:t xml:space="preserve">       0.20301619, 0.29648833, 0.2317473 , 0.78760778, 0.90918158,</w:t>
       </w:r>
       <w:r>
         <w:br/>
@@ -1765,7 +1765,7 @@
         <w:rPr>
           <w:rStyle w:val="VerbatimChar"/>
         </w:rPr>
-        <w:t xml:space="preserve">       5.59486411e-01, 1.31672888e-01, 2.08950741e-01, 1.11857285e-01,</w:t>
+        <w:t xml:space="preserve">       0.5786486 , 0.38186341, 0.971256  , 0.73131714, 0.81871419,</w:t>
       </w:r>
       <w:r>
         <w:br/>
@@ -1774,7 +1774,7 @@
         <w:rPr>
           <w:rStyle w:val="VerbatimChar"/>
         </w:rPr>
-        <w:t xml:space="preserve">       9.71380940e-01, 9.97374371e-01, 9.55772463e-01, 2.03561478e-01,</w:t>
+        <w:t xml:space="preserve">       0.66532847, 0.39274563, 0.16175131, 0.06436927, 0.11855148,</w:t>
       </w:r>
       <w:r>
         <w:br/>
@@ -1783,7 +1783,7 @@
         <w:rPr>
           <w:rStyle w:val="VerbatimChar"/>
         </w:rPr>
-        <w:t xml:space="preserve">       9.23476858e-01, 6.76031857e-01, 5.35277444e-02, 9.57992217e-01,</w:t>
+        <w:t xml:space="preserve">       0.24237054, 0.72880649, 0.61338469, 0.12760166, 0.45159465,</w:t>
       </w:r>
       <w:r>
         <w:br/>
@@ -1792,7 +1792,7 @@
         <w:rPr>
           <w:rStyle w:val="VerbatimChar"/>
         </w:rPr>
-        <w:t xml:space="preserve">       2.77998522e-02, 6.52021436e-02, 5.45272224e-01, 3.72895013e-02,</w:t>
+        <w:t xml:space="preserve">       0.08811988, 0.89763196, 0.00303753, 0.43024804, 0.16875065,</w:t>
       </w:r>
       <w:r>
         <w:br/>
@@ -1801,7 +1801,7 @@
         <w:rPr>
           <w:rStyle w:val="VerbatimChar"/>
         </w:rPr>
-        <w:t xml:space="preserve">       2.35551672e-01, 1.52029882e-04, 9.82172651e-01, 9.31538152e-01,</w:t>
+        <w:t xml:space="preserve">       0.84202794, 0.90102897, 0.89961558, 0.52162907, 0.37368772,</w:t>
       </w:r>
       <w:r>
         <w:br/>
@@ -1810,7 +1810,7 @@
         <w:rPr>
           <w:rStyle w:val="VerbatimChar"/>
         </w:rPr>
-        <w:t xml:space="preserve">       9.70158223e-01, 3.79661587e-01, 4.31010854e-01, 9.10726699e-01,</w:t>
+        <w:t xml:space="preserve">       0.67317369, 0.43893125, 0.36048638, 0.46530434, 0.880284  ,</w:t>
       </w:r>
       <w:r>
         <w:br/>
@@ -1819,7 +1819,7 @@
         <w:rPr>
           <w:rStyle w:val="VerbatimChar"/>
         </w:rPr>
-        <w:t xml:space="preserve">       2.40201798e-01, 7.62096728e-01, 6.32148914e-01, 1.34241330e-01,</w:t>
+        <w:t xml:space="preserve">       0.48112791, 0.04629252, 0.30564419, 0.34950665, 0.72164246,</w:t>
       </w:r>
       <w:r>
         <w:br/>
@@ -1828,7 +1828,7 @@
         <w:rPr>
           <w:rStyle w:val="VerbatimChar"/>
         </w:rPr>
-        <w:t xml:space="preserve">       7.86613719e-01, 7.97216281e-01, 9.06623909e-01, 6.17130935e-01,</w:t>
+        <w:t xml:space="preserve">       0.20624768, 0.97277264, 0.64640587, 0.61748834, 0.19407463,</w:t>
       </w:r>
       <w:r>
         <w:br/>
@@ -1837,7 +1837,7 @@
         <w:rPr>
           <w:rStyle w:val="VerbatimChar"/>
         </w:rPr>
-        <w:t xml:space="preserve">       7.77203579e-01, 3.08453686e-01, 7.76491720e-01, 2.63087454e-01,</w:t>
+        <w:t xml:space="preserve">       0.65491192, 0.09936308, 0.04579009, 0.74571276, 0.86968763,</w:t>
       </w:r>
       <w:r>
         <w:br/>
@@ -1846,7 +1846,7 @@
         <w:rPr>
           <w:rStyle w:val="VerbatimChar"/>
         </w:rPr>
-        <w:t xml:space="preserve">       9.88473055e-01, 8.00001907e-01, 3.53705748e-01, 3.43286914e-01,</w:t>
+        <w:t xml:space="preserve">       0.03314083, 0.12250774, 0.12330319, 0.37678318, 0.33992988,</w:t>
       </w:r>
       <w:r>
         <w:br/>
@@ -1855,25 +1855,115 @@
         <w:rPr>
           <w:rStyle w:val="VerbatimChar"/>
         </w:rPr>
-        <w:t xml:space="preserve">       1.80056416e-01, 4.91677782e-01, 3.32284987e-01, 3.47631105e-01,</w:t>
-      </w:r>
-      <w:r>
-        <w:br/>
+        <w:t xml:space="preserve">       0.39638832, 0.54352386, 0.22468607, 0.28000998, 0.06990845])</w:t>
+      </w:r>
+    </w:p>
+    <w:p>
+      <w:pPr>
+        <w:pStyle w:val="FirstParagraph"/>
+      </w:pPr>
+      <w:r>
+        <w:t xml:space="preserve">It is a one-dimensional array/vector but the</w:t>
+      </w:r>
+      <w:r>
+        <w:t xml:space="preserve"> </w:t>
       </w:r>
       <w:r>
         <w:rPr>
           <w:rStyle w:val="VerbatimChar"/>
         </w:rPr>
-        <w:t xml:space="preserve">       1.42024111e-01, 4.55996155e-01, 9.44750509e-01, 8.97018599e-01,</w:t>
-      </w:r>
-      <w:r>
-        <w:br/>
-      </w:r>
+        <w:t xml:space="preserve">slr</w:t>
+      </w:r>
+      <w:r>
+        <w:t xml:space="preserve"> </w:t>
+      </w:r>
+      <w:r>
+        <w:t xml:space="preserve">object accepts input variable as matrix or two-dimensional format.</w:t>
+      </w:r>
+    </w:p>
+    <w:p>
+      <w:pPr>
+        <w:pStyle w:val="SourceCode"/>
+      </w:pPr>
+      <w:r>
+        <w:rPr>
+          <w:rStyle w:val="NormalTok"/>
+        </w:rPr>
+        <w:t xml:space="preserve">X</w:t>
+      </w:r>
+      <w:r>
+        <w:rPr>
+          <w:rStyle w:val="OperatorTok"/>
+        </w:rPr>
+        <w:t xml:space="preserve">=</w:t>
+      </w:r>
+      <w:r>
+        <w:rPr>
+          <w:rStyle w:val="NormalTok"/>
+        </w:rPr>
+        <w:t xml:space="preserve">X.reshape(</w:t>
+      </w:r>
+      <w:r>
+        <w:rPr>
+          <w:rStyle w:val="OperatorTok"/>
+        </w:rPr>
+        <w:t xml:space="preserve">-</w:t>
+      </w:r>
+      <w:r>
+        <w:rPr>
+          <w:rStyle w:val="DecValTok"/>
+        </w:rPr>
+        <w:t xml:space="preserve">1</w:t>
+      </w:r>
+      <w:r>
+        <w:rPr>
+          <w:rStyle w:val="NormalTok"/>
+        </w:rPr>
+        <w:t xml:space="preserve">,</w:t>
+      </w:r>
+      <w:r>
+        <w:rPr>
+          <w:rStyle w:val="DecValTok"/>
+        </w:rPr>
+        <w:t xml:space="preserve">1</w:t>
+      </w:r>
+      <w:r>
+        <w:rPr>
+          <w:rStyle w:val="NormalTok"/>
+        </w:rPr>
+        <w:t xml:space="preserve">)</w:t>
+      </w:r>
+      <w:r>
+        <w:br/>
+      </w:r>
+      <w:r>
+        <w:rPr>
+          <w:rStyle w:val="NormalTok"/>
+        </w:rPr>
+        <w:t xml:space="preserve">X[:</w:t>
+      </w:r>
+      <w:r>
+        <w:rPr>
+          <w:rStyle w:val="DecValTok"/>
+        </w:rPr>
+        <w:t xml:space="preserve">10</w:t>
+      </w:r>
+      <w:r>
+        <w:rPr>
+          <w:rStyle w:val="NormalTok"/>
+        </w:rPr>
+        <w:t xml:space="preserve">]</w:t>
+      </w:r>
+    </w:p>
+    <w:p>
+      <w:pPr>
+        <w:pStyle w:val="SourceCode"/>
+      </w:pPr>
       <w:r>
         <w:rPr>
           <w:rStyle w:val="VerbatimChar"/>
         </w:rPr>
-        <w:t xml:space="preserve">       3.84529892e-01, 1.43625171e-01, 1.30623301e-01, 7.68085447e-02,</w:t>
+        <w:t xml:space="preserve">array([[0.52576891],</w:t>
       </w:r>
       <w:r>
         <w:br/>
@@ -1882,7 +1972,7 @@
         <w:rPr>
           <w:rStyle w:val="VerbatimChar"/>
         </w:rPr>
-        <w:t xml:space="preserve">       2.85457489e-01, 8.09309510e-02, 3.07061310e-01, 6.09469384e-01,</w:t>
+        <w:t xml:space="preserve">       [0.52464195],</w:t>
       </w:r>
       <w:r>
         <w:br/>
@@ -1891,7 +1981,7 @@
         <w:rPr>
           <w:rStyle w:val="VerbatimChar"/>
         </w:rPr>
-        <w:t xml:space="preserve">       3.14437255e-01, 5.88214967e-01, 3.07376514e-01, 1.74778076e-01,</w:t>
+        <w:t xml:space="preserve">       [0.82967806],</w:t>
       </w:r>
       <w:r>
         <w:br/>
@@ -1900,7 +1990,61 @@
         <w:rPr>
           <w:rStyle w:val="VerbatimChar"/>
         </w:rPr>
-        <w:t xml:space="preserve">       4.37335400e-01, 2.53525453e-01, 2.18392860e-01, 7.66942650e-01])</w:t>
+        <w:t xml:space="preserve">       [0.87734274],</w:t>
+      </w:r>
+      <w:r>
+        <w:br/>
+      </w:r>
+      <w:r>
+        <w:rPr>
+          <w:rStyle w:val="VerbatimChar"/>
+        </w:rPr>
+        <w:t xml:space="preserve">       [0.26038628],</w:t>
+      </w:r>
+      <w:r>
+        <w:br/>
+      </w:r>
+      <w:r>
+        <w:rPr>
+          <w:rStyle w:val="VerbatimChar"/>
+        </w:rPr>
+        <w:t xml:space="preserve">       [0.63681711],</w:t>
+      </w:r>
+      <w:r>
+        <w:br/>
+      </w:r>
+      <w:r>
+        <w:rPr>
+          <w:rStyle w:val="VerbatimChar"/>
+        </w:rPr>
+        <w:t xml:space="preserve">       [0.00200683],</w:t>
+      </w:r>
+      <w:r>
+        <w:br/>
+      </w:r>
+      <w:r>
+        <w:rPr>
+          <w:rStyle w:val="VerbatimChar"/>
+        </w:rPr>
+        <w:t xml:space="preserve">       [0.81927276],</w:t>
+      </w:r>
+      <w:r>
+        <w:br/>
+      </w:r>
+      <w:r>
+        <w:rPr>
+          <w:rStyle w:val="VerbatimChar"/>
+        </w:rPr>
+        <w:t xml:space="preserve">       [0.7467443 ],</w:t>
+      </w:r>
+      <w:r>
+        <w:br/>
+      </w:r>
+      <w:r>
+        <w:rPr>
+          <w:rStyle w:val="VerbatimChar"/>
+        </w:rPr>
+        <w:t xml:space="preserve">       [0.89960698]])</w:t>
       </w:r>
     </w:p>
     <w:p>
@@ -1908,251 +2052,62 @@
         <w:pStyle w:val="FirstParagraph"/>
       </w:pPr>
       <w:r>
-        <w:t xml:space="preserve">It is a one-dimensional array/vector but the</w:t>
-      </w:r>
-      <w:r>
-        <w:t xml:space="preserve"> </w:t>
-      </w:r>
+        <w:t xml:space="preserve">Now we fit the data to our model</w:t>
+      </w:r>
+    </w:p>
+    <w:p>
+      <w:pPr>
+        <w:pStyle w:val="SourceCode"/>
+      </w:pPr>
+      <w:r>
+        <w:rPr>
+          <w:rStyle w:val="NormalTok"/>
+        </w:rPr>
+        <w:t xml:space="preserve">slr.fit(X,y)</w:t>
+      </w:r>
+      <w:r>
+        <w:br/>
+      </w:r>
+      <w:r>
+        <w:rPr>
+          <w:rStyle w:val="NormalTok"/>
+        </w:rPr>
+        <w:t xml:space="preserve">slr.predict([[</w:t>
+      </w:r>
+      <w:r>
+        <w:rPr>
+          <w:rStyle w:val="DecValTok"/>
+        </w:rPr>
+        <w:t xml:space="preserve">2</w:t>
+      </w:r>
+      <w:r>
+        <w:rPr>
+          <w:rStyle w:val="NormalTok"/>
+        </w:rPr>
+        <w:t xml:space="preserve">],[</w:t>
+      </w:r>
+      <w:r>
+        <w:rPr>
+          <w:rStyle w:val="DecValTok"/>
+        </w:rPr>
+        <w:t xml:space="preserve">3</w:t>
+      </w:r>
+      <w:r>
+        <w:rPr>
+          <w:rStyle w:val="NormalTok"/>
+        </w:rPr>
+        <w:t xml:space="preserve">]])</w:t>
+      </w:r>
+    </w:p>
+    <w:p>
+      <w:pPr>
+        <w:pStyle w:val="SourceCode"/>
+      </w:pPr>
       <w:r>
         <w:rPr>
           <w:rStyle w:val="VerbatimChar"/>
         </w:rPr>
-        <w:t xml:space="preserve">slr</w:t>
-      </w:r>
-      <w:r>
-        <w:t xml:space="preserve"> </w:t>
-      </w:r>
-      <w:r>
-        <w:t xml:space="preserve">object accepts input variable as matrix or two-dimensional format.</w:t>
-      </w:r>
-    </w:p>
-    <w:p>
-      <w:pPr>
-        <w:pStyle w:val="SourceCode"/>
-      </w:pPr>
-      <w:r>
-        <w:rPr>
-          <w:rStyle w:val="NormalTok"/>
-        </w:rPr>
-        <w:t xml:space="preserve">X</w:t>
-      </w:r>
-      <w:r>
-        <w:rPr>
-          <w:rStyle w:val="OperatorTok"/>
-        </w:rPr>
-        <w:t xml:space="preserve">=</w:t>
-      </w:r>
-      <w:r>
-        <w:rPr>
-          <w:rStyle w:val="NormalTok"/>
-        </w:rPr>
-        <w:t xml:space="preserve">X.reshape(</w:t>
-      </w:r>
-      <w:r>
-        <w:rPr>
-          <w:rStyle w:val="OperatorTok"/>
-        </w:rPr>
-        <w:t xml:space="preserve">-</w:t>
-      </w:r>
-      <w:r>
-        <w:rPr>
-          <w:rStyle w:val="DecValTok"/>
-        </w:rPr>
-        <w:t xml:space="preserve">1</w:t>
-      </w:r>
-      <w:r>
-        <w:rPr>
-          <w:rStyle w:val="NormalTok"/>
-        </w:rPr>
-        <w:t xml:space="preserve">,</w:t>
-      </w:r>
-      <w:r>
-        <w:rPr>
-          <w:rStyle w:val="DecValTok"/>
-        </w:rPr>
-        <w:t xml:space="preserve">1</w:t>
-      </w:r>
-      <w:r>
-        <w:rPr>
-          <w:rStyle w:val="NormalTok"/>
-        </w:rPr>
-        <w:t xml:space="preserve">)</w:t>
-      </w:r>
-      <w:r>
-        <w:br/>
-      </w:r>
-      <w:r>
-        <w:rPr>
-          <w:rStyle w:val="NormalTok"/>
-        </w:rPr>
-        <w:t xml:space="preserve">X[:</w:t>
-      </w:r>
-      <w:r>
-        <w:rPr>
-          <w:rStyle w:val="DecValTok"/>
-        </w:rPr>
-        <w:t xml:space="preserve">10</w:t>
-      </w:r>
-      <w:r>
-        <w:rPr>
-          <w:rStyle w:val="NormalTok"/>
-        </w:rPr>
-        <w:t xml:space="preserve">]</w:t>
-      </w:r>
-    </w:p>
-    <w:p>
-      <w:pPr>
-        <w:pStyle w:val="SourceCode"/>
-      </w:pPr>
-      <w:r>
-        <w:rPr>
-          <w:rStyle w:val="VerbatimChar"/>
-        </w:rPr>
-        <w:t xml:space="preserve">array([[0.53250518],</w:t>
-      </w:r>
-      <w:r>
-        <w:br/>
-      </w:r>
-      <w:r>
-        <w:rPr>
-          <w:rStyle w:val="VerbatimChar"/>
-        </w:rPr>
-        <w:t xml:space="preserve">       [0.56503166],</w:t>
-      </w:r>
-      <w:r>
-        <w:br/>
-      </w:r>
-      <w:r>
-        <w:rPr>
-          <w:rStyle w:val="VerbatimChar"/>
-        </w:rPr>
-        <w:t xml:space="preserve">       [0.76080097],</w:t>
-      </w:r>
-      <w:r>
-        <w:br/>
-      </w:r>
-      <w:r>
-        <w:rPr>
-          <w:rStyle w:val="VerbatimChar"/>
-        </w:rPr>
-        <w:t xml:space="preserve">       [0.92731419],</w:t>
-      </w:r>
-      <w:r>
-        <w:br/>
-      </w:r>
-      <w:r>
-        <w:rPr>
-          <w:rStyle w:val="VerbatimChar"/>
-        </w:rPr>
-        <w:t xml:space="preserve">       [0.47319184],</w:t>
-      </w:r>
-      <w:r>
-        <w:br/>
-      </w:r>
-      <w:r>
-        <w:rPr>
-          <w:rStyle w:val="VerbatimChar"/>
-        </w:rPr>
-        <w:t xml:space="preserve">       [0.47166021],</w:t>
-      </w:r>
-      <w:r>
-        <w:br/>
-      </w:r>
-      <w:r>
-        <w:rPr>
-          <w:rStyle w:val="VerbatimChar"/>
-        </w:rPr>
-        <w:t xml:space="preserve">       [0.25119724],</w:t>
-      </w:r>
-      <w:r>
-        <w:br/>
-      </w:r>
-      <w:r>
-        <w:rPr>
-          <w:rStyle w:val="VerbatimChar"/>
-        </w:rPr>
-        <w:t xml:space="preserve">       [0.39852473],</w:t>
-      </w:r>
-      <w:r>
-        <w:br/>
-      </w:r>
-      <w:r>
-        <w:rPr>
-          <w:rStyle w:val="VerbatimChar"/>
-        </w:rPr>
-        <w:t xml:space="preserve">       [0.40004904],</w:t>
-      </w:r>
-      <w:r>
-        <w:br/>
-      </w:r>
-      <w:r>
-        <w:rPr>
-          <w:rStyle w:val="VerbatimChar"/>
-        </w:rPr>
-        <w:t xml:space="preserve">       [0.80008934]])</w:t>
-      </w:r>
-    </w:p>
-    <w:p>
-      <w:pPr>
-        <w:pStyle w:val="FirstParagraph"/>
-      </w:pPr>
-      <w:r>
-        <w:t xml:space="preserve">Now we fit the data to our model</w:t>
-      </w:r>
-    </w:p>
-    <w:p>
-      <w:pPr>
-        <w:pStyle w:val="SourceCode"/>
-      </w:pPr>
-      <w:r>
-        <w:rPr>
-          <w:rStyle w:val="NormalTok"/>
-        </w:rPr>
-        <w:t xml:space="preserve">slr.fit(X,y)</w:t>
-      </w:r>
-      <w:r>
-        <w:br/>
-      </w:r>
-      <w:r>
-        <w:rPr>
-          <w:rStyle w:val="NormalTok"/>
-        </w:rPr>
-        <w:t xml:space="preserve">slr.predict([[</w:t>
-      </w:r>
-      <w:r>
-        <w:rPr>
-          <w:rStyle w:val="DecValTok"/>
-        </w:rPr>
-        <w:t xml:space="preserve">2</w:t>
-      </w:r>
-      <w:r>
-        <w:rPr>
-          <w:rStyle w:val="NormalTok"/>
-        </w:rPr>
-        <w:t xml:space="preserve">],[</w:t>
-      </w:r>
-      <w:r>
-        <w:rPr>
-          <w:rStyle w:val="DecValTok"/>
-        </w:rPr>
-        <w:t xml:space="preserve">3</w:t>
-      </w:r>
-      <w:r>
-        <w:rPr>
-          <w:rStyle w:val="NormalTok"/>
-        </w:rPr>
-        <w:t xml:space="preserve">]])</w:t>
-      </w:r>
-    </w:p>
-    <w:p>
-      <w:pPr>
-        <w:pStyle w:val="SourceCode"/>
-      </w:pPr>
-      <w:r>
-        <w:rPr>
-          <w:rStyle w:val="VerbatimChar"/>
-        </w:rPr>
-        <w:t xml:space="preserve">array([4.65422031, 6.779411  ])</w:t>
+        <w:t xml:space="preserve">array([4.41848623, 6.36207778])</w:t>
       </w:r>
     </w:p>
     <w:p>
@@ -2355,7 +2310,7 @@
         <w:t xml:space="preserve"> </w:t>
       </w:r>
       <w:r>
-        <w:t xml:space="preserve">0.4038 and slope</w:t>
+        <w:t xml:space="preserve">0.5313 and slope</w:t>
       </w:r>
       <w:r>
         <w:t xml:space="preserve"> </w:t>
@@ -2384,7 +2339,7 @@
         <w:t xml:space="preserve"> </w:t>
       </w:r>
       <w:r>
-        <w:t xml:space="preserve">array([2.12519069]).</w:t>
+        <w:t xml:space="preserve">array([1.94359155]).</w:t>
       </w:r>
     </w:p>
     <w:p>

--- a/dsandml/simplelinreg/index.docx
+++ b/dsandml/simplelinreg/index.docx
@@ -1684,7 +1684,7 @@
         <w:rPr>
           <w:rStyle w:val="VerbatimChar"/>
         </w:rPr>
-        <w:t xml:space="preserve">array([0.52576891, 0.52464195, 0.82967806, 0.87734274, 0.26038628,</w:t>
+        <w:t xml:space="preserve">array([0.96887728, 0.68915765, 0.77037003, 0.50381122, 0.69902601,</w:t>
       </w:r>
       <w:r>
         <w:br/>
@@ -1693,7 +1693,7 @@
         <w:rPr>
           <w:rStyle w:val="VerbatimChar"/>
         </w:rPr>
-        <w:t xml:space="preserve">       0.63681711, 0.00200683, 0.81927276, 0.7467443 , 0.89960698,</w:t>
+        <w:t xml:space="preserve">       0.7771567 , 0.06075697, 0.26174499, 0.60091409, 0.05211557,</w:t>
       </w:r>
       <w:r>
         <w:br/>
@@ -1702,7 +1702,7 @@
         <w:rPr>
           <w:rStyle w:val="VerbatimChar"/>
         </w:rPr>
-        <w:t xml:space="preserve">       0.19320665, 0.28996675, 0.32156308, 0.82478662, 0.85003904,</w:t>
+        <w:t xml:space="preserve">       0.45779649, 0.59783689, 0.30637747, 0.79929578, 0.20482315,</w:t>
       </w:r>
       <w:r>
         <w:br/>
@@ -1711,7 +1711,7 @@
         <w:rPr>
           <w:rStyle w:val="VerbatimChar"/>
         </w:rPr>
-        <w:t xml:space="preserve">       0.15535771, 0.92858953, 0.04325063, 0.86328854, 0.56506925,</w:t>
+        <w:t xml:space="preserve">       0.86362502, 0.47922081, 0.80362603, 0.53950109, 0.31125511,</w:t>
       </w:r>
       <w:r>
         <w:br/>
@@ -1720,7 +1720,7 @@
         <w:rPr>
           <w:rStyle w:val="VerbatimChar"/>
         </w:rPr>
-        <w:t xml:space="preserve">       0.38488836, 0.46354543, 0.05432055, 0.65764412, 0.00161342,</w:t>
+        <w:t xml:space="preserve">       0.62755665, 0.57300681, 0.88099949, 0.64934844, 0.20389335,</w:t>
       </w:r>
       <w:r>
         <w:br/>
@@ -1729,7 +1729,7 @@
         <w:rPr>
           <w:rStyle w:val="VerbatimChar"/>
         </w:rPr>
-        <w:t xml:space="preserve">       0.95665896, 0.05687404, 0.92537683, 0.35280529, 0.97821542,</w:t>
+        <w:t xml:space="preserve">       0.22747214, 0.34623957, 0.84765034, 0.72942073, 0.76435351,</w:t>
       </w:r>
       <w:r>
         <w:br/>
@@ -1738,7 +1738,7 @@
         <w:rPr>
           <w:rStyle w:val="VerbatimChar"/>
         </w:rPr>
-        <w:t xml:space="preserve">       0.64192659, 0.59253278, 0.15566984, 0.61035027, 0.65487309,</w:t>
+        <w:t xml:space="preserve">       0.85550992, 0.47979127, 0.17986072, 0.34648629, 0.86370221,</w:t>
       </w:r>
       <w:r>
         <w:br/>
@@ -1747,7 +1747,7 @@
         <w:rPr>
           <w:rStyle w:val="VerbatimChar"/>
         </w:rPr>
-        <w:t xml:space="preserve">       0.6694451 , 0.08901868, 0.51266607, 0.69082666, 0.51170573,</w:t>
+        <w:t xml:space="preserve">       0.32588454, 0.20340199, 0.36650324, 0.79170323, 0.20462481,</w:t>
       </w:r>
       <w:r>
         <w:br/>
@@ -1756,7 +1756,7 @@
         <w:rPr>
           <w:rStyle w:val="VerbatimChar"/>
         </w:rPr>
-        <w:t xml:space="preserve">       0.20301619, 0.29648833, 0.2317473 , 0.78760778, 0.90918158,</w:t>
+        <w:t xml:space="preserve">       0.374371  , 0.63017782, 0.40579062, 0.13963265, 0.49887237,</w:t>
       </w:r>
       <w:r>
         <w:br/>
@@ -1765,7 +1765,7 @@
         <w:rPr>
           <w:rStyle w:val="VerbatimChar"/>
         </w:rPr>
-        <w:t xml:space="preserve">       0.5786486 , 0.38186341, 0.971256  , 0.73131714, 0.81871419,</w:t>
+        <w:t xml:space="preserve">       0.68603567, 0.87994108, 0.34865583, 0.72290349, 0.82749614,</w:t>
       </w:r>
       <w:r>
         <w:br/>
@@ -1774,7 +1774,7 @@
         <w:rPr>
           <w:rStyle w:val="VerbatimChar"/>
         </w:rPr>
-        <w:t xml:space="preserve">       0.66532847, 0.39274563, 0.16175131, 0.06436927, 0.11855148,</w:t>
+        <w:t xml:space="preserve">       0.0935255 , 0.84408292, 0.26995745, 0.86780072, 0.55310305,</w:t>
       </w:r>
       <w:r>
         <w:br/>
@@ -1783,7 +1783,7 @@
         <w:rPr>
           <w:rStyle w:val="VerbatimChar"/>
         </w:rPr>
-        <w:t xml:space="preserve">       0.24237054, 0.72880649, 0.61338469, 0.12760166, 0.45159465,</w:t>
+        <w:t xml:space="preserve">       0.29967873, 0.62652995, 0.52355635, 0.6582595 , 0.09235389,</w:t>
       </w:r>
       <w:r>
         <w:br/>
@@ -1792,7 +1792,7 @@
         <w:rPr>
           <w:rStyle w:val="VerbatimChar"/>
         </w:rPr>
-        <w:t xml:space="preserve">       0.08811988, 0.89763196, 0.00303753, 0.43024804, 0.16875065,</w:t>
+        <w:t xml:space="preserve">       0.42495598, 0.83340471, 0.35425312, 0.43232698, 0.13714434,</w:t>
       </w:r>
       <w:r>
         <w:br/>
@@ -1801,7 +1801,7 @@
         <w:rPr>
           <w:rStyle w:val="VerbatimChar"/>
         </w:rPr>
-        <w:t xml:space="preserve">       0.84202794, 0.90102897, 0.89961558, 0.52162907, 0.37368772,</w:t>
+        <w:t xml:space="preserve">       0.5257023 , 0.25321686, 0.87263416, 0.26498888, 0.01016966,</w:t>
       </w:r>
       <w:r>
         <w:br/>
@@ -1810,7 +1810,7 @@
         <w:rPr>
           <w:rStyle w:val="VerbatimChar"/>
         </w:rPr>
-        <w:t xml:space="preserve">       0.67317369, 0.43893125, 0.36048638, 0.46530434, 0.880284  ,</w:t>
+        <w:t xml:space="preserve">       0.1599018 , 0.21554838, 0.43022787, 0.50421126, 0.95447877,</w:t>
       </w:r>
       <w:r>
         <w:br/>
@@ -1819,7 +1819,7 @@
         <w:rPr>
           <w:rStyle w:val="VerbatimChar"/>
         </w:rPr>
-        <w:t xml:space="preserve">       0.48112791, 0.04629252, 0.30564419, 0.34950665, 0.72164246,</w:t>
+        <w:t xml:space="preserve">       0.80895722, 0.31719966, 0.20569638, 0.65522317, 0.36360007,</w:t>
       </w:r>
       <w:r>
         <w:br/>
@@ -1828,7 +1828,7 @@
         <w:rPr>
           <w:rStyle w:val="VerbatimChar"/>
         </w:rPr>
-        <w:t xml:space="preserve">       0.20624768, 0.97277264, 0.64640587, 0.61748834, 0.19407463,</w:t>
+        <w:t xml:space="preserve">       0.01414451, 0.33012844, 0.1522536 , 0.15275686, 0.19731686,</w:t>
       </w:r>
       <w:r>
         <w:br/>
@@ -1837,7 +1837,7 @@
         <w:rPr>
           <w:rStyle w:val="VerbatimChar"/>
         </w:rPr>
-        <w:t xml:space="preserve">       0.65491192, 0.09936308, 0.04579009, 0.74571276, 0.86968763,</w:t>
+        <w:t xml:space="preserve">       0.03407139, 0.55249342, 0.95199994, 0.35796888, 0.85654024,</w:t>
       </w:r>
       <w:r>
         <w:br/>
@@ -1846,7 +1846,7 @@
         <w:rPr>
           <w:rStyle w:val="VerbatimChar"/>
         </w:rPr>
-        <w:t xml:space="preserve">       0.03314083, 0.12250774, 0.12330319, 0.37678318, 0.33992988,</w:t>
+        <w:t xml:space="preserve">       0.61276121, 0.65821907, 0.7487557 , 0.31662569, 0.4174321 ,</w:t>
       </w:r>
       <w:r>
         <w:br/>
@@ -1855,7 +1855,7 @@
         <w:rPr>
           <w:rStyle w:val="VerbatimChar"/>
         </w:rPr>
-        <w:t xml:space="preserve">       0.39638832, 0.54352386, 0.22468607, 0.28000998, 0.06990845])</w:t>
+        <w:t xml:space="preserve">       0.23035034, 0.42961032, 0.95764894, 0.03730062, 0.42684342])</w:t>
       </w:r>
     </w:p>
     <w:p>
@@ -1963,7 +1963,7 @@
         <w:rPr>
           <w:rStyle w:val="VerbatimChar"/>
         </w:rPr>
-        <w:t xml:space="preserve">array([[0.52576891],</w:t>
+        <w:t xml:space="preserve">array([[0.96887728],</w:t>
       </w:r>
       <w:r>
         <w:br/>
@@ -1972,7 +1972,7 @@
         <w:rPr>
           <w:rStyle w:val="VerbatimChar"/>
         </w:rPr>
-        <w:t xml:space="preserve">       [0.52464195],</w:t>
+        <w:t xml:space="preserve">       [0.68915765],</w:t>
       </w:r>
       <w:r>
         <w:br/>
@@ -1981,7 +1981,7 @@
         <w:rPr>
           <w:rStyle w:val="VerbatimChar"/>
         </w:rPr>
-        <w:t xml:space="preserve">       [0.82967806],</w:t>
+        <w:t xml:space="preserve">       [0.77037003],</w:t>
       </w:r>
       <w:r>
         <w:br/>
@@ -1990,7 +1990,7 @@
         <w:rPr>
           <w:rStyle w:val="VerbatimChar"/>
         </w:rPr>
-        <w:t xml:space="preserve">       [0.87734274],</w:t>
+        <w:t xml:space="preserve">       [0.50381122],</w:t>
       </w:r>
       <w:r>
         <w:br/>
@@ -1999,7 +1999,7 @@
         <w:rPr>
           <w:rStyle w:val="VerbatimChar"/>
         </w:rPr>
-        <w:t xml:space="preserve">       [0.26038628],</w:t>
+        <w:t xml:space="preserve">       [0.69902601],</w:t>
       </w:r>
       <w:r>
         <w:br/>
@@ -2008,7 +2008,7 @@
         <w:rPr>
           <w:rStyle w:val="VerbatimChar"/>
         </w:rPr>
-        <w:t xml:space="preserve">       [0.63681711],</w:t>
+        <w:t xml:space="preserve">       [0.7771567 ],</w:t>
       </w:r>
       <w:r>
         <w:br/>
@@ -2017,7 +2017,7 @@
         <w:rPr>
           <w:rStyle w:val="VerbatimChar"/>
         </w:rPr>
-        <w:t xml:space="preserve">       [0.00200683],</w:t>
+        <w:t xml:space="preserve">       [0.06075697],</w:t>
       </w:r>
       <w:r>
         <w:br/>
@@ -2026,7 +2026,7 @@
         <w:rPr>
           <w:rStyle w:val="VerbatimChar"/>
         </w:rPr>
-        <w:t xml:space="preserve">       [0.81927276],</w:t>
+        <w:t xml:space="preserve">       [0.26174499],</w:t>
       </w:r>
       <w:r>
         <w:br/>
@@ -2035,7 +2035,7 @@
         <w:rPr>
           <w:rStyle w:val="VerbatimChar"/>
         </w:rPr>
-        <w:t xml:space="preserve">       [0.7467443 ],</w:t>
+        <w:t xml:space="preserve">       [0.60091409],</w:t>
       </w:r>
       <w:r>
         <w:br/>
@@ -2044,7 +2044,7 @@
         <w:rPr>
           <w:rStyle w:val="VerbatimChar"/>
         </w:rPr>
-        <w:t xml:space="preserve">       [0.89960698]])</w:t>
+        <w:t xml:space="preserve">       [0.05211557]])</w:t>
       </w:r>
     </w:p>
     <w:p>
@@ -2107,7 +2107,7 @@
         <w:rPr>
           <w:rStyle w:val="VerbatimChar"/>
         </w:rPr>
-        <w:t xml:space="preserve">array([4.41848623, 6.36207778])</w:t>
+        <w:t xml:space="preserve">array([5.232718 , 7.6612922])</w:t>
       </w:r>
     </w:p>
     <w:p>
@@ -2310,7 +2310,7 @@
         <w:t xml:space="preserve"> </w:t>
       </w:r>
       <w:r>
-        <w:t xml:space="preserve">0.5313 and slope</w:t>
+        <w:t xml:space="preserve">0.3756 and slope</w:t>
       </w:r>
       <w:r>
         <w:t xml:space="preserve"> </w:t>
@@ -2339,7 +2339,7 @@
         <w:t xml:space="preserve"> </w:t>
       </w:r>
       <w:r>
-        <w:t xml:space="preserve">array([1.94359155]).</w:t>
+        <w:t xml:space="preserve">array([2.4285742]).</w:t>
       </w:r>
     </w:p>
     <w:p>

--- a/dsandml/simplelinreg/index.docx
+++ b/dsandml/simplelinreg/index.docx
@@ -1684,7 +1684,7 @@
         <w:rPr>
           <w:rStyle w:val="VerbatimChar"/>
         </w:rPr>
-        <w:t xml:space="preserve">array([0.96887728, 0.68915765, 0.77037003, 0.50381122, 0.69902601,</w:t>
+        <w:t xml:space="preserve">array([0.21372843, 0.13753325, 0.38431562, 0.47411315, 0.90401027,</w:t>
       </w:r>
       <w:r>
         <w:br/>
@@ -1693,7 +1693,7 @@
         <w:rPr>
           <w:rStyle w:val="VerbatimChar"/>
         </w:rPr>
-        <w:t xml:space="preserve">       0.7771567 , 0.06075697, 0.26174499, 0.60091409, 0.05211557,</w:t>
+        <w:t xml:space="preserve">       0.11749874, 0.64201172, 0.77945956, 0.74018782, 0.07583987,</w:t>
       </w:r>
       <w:r>
         <w:br/>
@@ -1702,7 +1702,7 @@
         <w:rPr>
           <w:rStyle w:val="VerbatimChar"/>
         </w:rPr>
-        <w:t xml:space="preserve">       0.45779649, 0.59783689, 0.30637747, 0.79929578, 0.20482315,</w:t>
+        <w:t xml:space="preserve">       0.70187931, 0.19720525, 0.94815056, 0.14279171, 0.66449629,</w:t>
       </w:r>
       <w:r>
         <w:br/>
@@ -1711,7 +1711,7 @@
         <w:rPr>
           <w:rStyle w:val="VerbatimChar"/>
         </w:rPr>
-        <w:t xml:space="preserve">       0.86362502, 0.47922081, 0.80362603, 0.53950109, 0.31125511,</w:t>
+        <w:t xml:space="preserve">       0.73676967, 0.67439388, 0.59555246, 0.81668228, 0.03174096,</w:t>
       </w:r>
       <w:r>
         <w:br/>
@@ -1720,7 +1720,7 @@
         <w:rPr>
           <w:rStyle w:val="VerbatimChar"/>
         </w:rPr>
-        <w:t xml:space="preserve">       0.62755665, 0.57300681, 0.88099949, 0.64934844, 0.20389335,</w:t>
+        <w:t xml:space="preserve">       0.67079436, 0.65360557, 0.40874463, 0.97043278, 0.99093609,</w:t>
       </w:r>
       <w:r>
         <w:br/>
@@ -1729,7 +1729,7 @@
         <w:rPr>
           <w:rStyle w:val="VerbatimChar"/>
         </w:rPr>
-        <w:t xml:space="preserve">       0.22747214, 0.34623957, 0.84765034, 0.72942073, 0.76435351,</w:t>
+        <w:t xml:space="preserve">       0.92441064, 0.52519323, 0.38797868, 0.24869885, 0.07955164,</w:t>
       </w:r>
       <w:r>
         <w:br/>
@@ -1738,7 +1738,7 @@
         <w:rPr>
           <w:rStyle w:val="VerbatimChar"/>
         </w:rPr>
-        <w:t xml:space="preserve">       0.85550992, 0.47979127, 0.17986072, 0.34648629, 0.86370221,</w:t>
+        <w:t xml:space="preserve">       0.42390934, 0.91406878, 0.07444652, 0.48501868, 0.30654372,</w:t>
       </w:r>
       <w:r>
         <w:br/>
@@ -1747,7 +1747,7 @@
         <w:rPr>
           <w:rStyle w:val="VerbatimChar"/>
         </w:rPr>
-        <w:t xml:space="preserve">       0.32588454, 0.20340199, 0.36650324, 0.79170323, 0.20462481,</w:t>
+        <w:t xml:space="preserve">       0.27708852, 0.93238001, 0.78906008, 0.62514068, 0.05465343,</w:t>
       </w:r>
       <w:r>
         <w:br/>
@@ -1756,7 +1756,7 @@
         <w:rPr>
           <w:rStyle w:val="VerbatimChar"/>
         </w:rPr>
-        <w:t xml:space="preserve">       0.374371  , 0.63017782, 0.40579062, 0.13963265, 0.49887237,</w:t>
+        <w:t xml:space="preserve">       0.83256818, 0.98160578, 0.72269972, 0.0617412 , 0.06775029,</w:t>
       </w:r>
       <w:r>
         <w:br/>
@@ -1765,7 +1765,7 @@
         <w:rPr>
           <w:rStyle w:val="VerbatimChar"/>
         </w:rPr>
-        <w:t xml:space="preserve">       0.68603567, 0.87994108, 0.34865583, 0.72290349, 0.82749614,</w:t>
+        <w:t xml:space="preserve">       0.20993814, 0.13355557, 0.2537276 , 0.54633578, 0.65450531,</w:t>
       </w:r>
       <w:r>
         <w:br/>
@@ -1774,7 +1774,7 @@
         <w:rPr>
           <w:rStyle w:val="VerbatimChar"/>
         </w:rPr>
-        <w:t xml:space="preserve">       0.0935255 , 0.84408292, 0.26995745, 0.86780072, 0.55310305,</w:t>
+        <w:t xml:space="preserve">       0.24481019, 0.85755431, 0.80321623, 0.45324671, 0.28423647,</w:t>
       </w:r>
       <w:r>
         <w:br/>
@@ -1783,7 +1783,7 @@
         <w:rPr>
           <w:rStyle w:val="VerbatimChar"/>
         </w:rPr>
-        <w:t xml:space="preserve">       0.29967873, 0.62652995, 0.52355635, 0.6582595 , 0.09235389,</w:t>
+        <w:t xml:space="preserve">       0.31411312, 0.19572315, 0.08092932, 0.27919406, 0.36977633,</w:t>
       </w:r>
       <w:r>
         <w:br/>
@@ -1792,7 +1792,7 @@
         <w:rPr>
           <w:rStyle w:val="VerbatimChar"/>
         </w:rPr>
-        <w:t xml:space="preserve">       0.42495598, 0.83340471, 0.35425312, 0.43232698, 0.13714434,</w:t>
+        <w:t xml:space="preserve">       0.6042775 , 0.18686615, 0.3013458 , 0.68849123, 0.03839313,</w:t>
       </w:r>
       <w:r>
         <w:br/>
@@ -1801,7 +1801,7 @@
         <w:rPr>
           <w:rStyle w:val="VerbatimChar"/>
         </w:rPr>
-        <w:t xml:space="preserve">       0.5257023 , 0.25321686, 0.87263416, 0.26498888, 0.01016966,</w:t>
+        <w:t xml:space="preserve">       0.11672436, 0.74368399, 0.7848499 , 0.59579477, 0.35384108,</w:t>
       </w:r>
       <w:r>
         <w:br/>
@@ -1810,7 +1810,7 @@
         <w:rPr>
           <w:rStyle w:val="VerbatimChar"/>
         </w:rPr>
-        <w:t xml:space="preserve">       0.1599018 , 0.21554838, 0.43022787, 0.50421126, 0.95447877,</w:t>
+        <w:t xml:space="preserve">       0.14254233, 0.53021723, 0.98366596, 0.56713352, 0.92529383,</w:t>
       </w:r>
       <w:r>
         <w:br/>
@@ -1819,7 +1819,7 @@
         <w:rPr>
           <w:rStyle w:val="VerbatimChar"/>
         </w:rPr>
-        <w:t xml:space="preserve">       0.80895722, 0.31719966, 0.20569638, 0.65522317, 0.36360007,</w:t>
+        <w:t xml:space="preserve">       0.65905472, 0.71643601, 0.39025074, 0.35526042, 0.56592699,</w:t>
       </w:r>
       <w:r>
         <w:br/>
@@ -1828,7 +1828,7 @@
         <w:rPr>
           <w:rStyle w:val="VerbatimChar"/>
         </w:rPr>
-        <w:t xml:space="preserve">       0.01414451, 0.33012844, 0.1522536 , 0.15275686, 0.19731686,</w:t>
+        <w:t xml:space="preserve">       0.98971939, 0.79350872, 0.01857548, 0.52703415, 0.17745749,</w:t>
       </w:r>
       <w:r>
         <w:br/>
@@ -1837,7 +1837,7 @@
         <w:rPr>
           <w:rStyle w:val="VerbatimChar"/>
         </w:rPr>
-        <w:t xml:space="preserve">       0.03407139, 0.55249342, 0.95199994, 0.35796888, 0.85654024,</w:t>
+        <w:t xml:space="preserve">       0.84877814, 0.05871534, 0.44105642, 0.1728474 , 0.26858608,</w:t>
       </w:r>
       <w:r>
         <w:br/>
@@ -1846,7 +1846,7 @@
         <w:rPr>
           <w:rStyle w:val="VerbatimChar"/>
         </w:rPr>
-        <w:t xml:space="preserve">       0.61276121, 0.65821907, 0.7487557 , 0.31662569, 0.4174321 ,</w:t>
+        <w:t xml:space="preserve">       0.98289324, 0.34059361, 0.518591  , 0.95280725, 0.26507576,</w:t>
       </w:r>
       <w:r>
         <w:br/>
@@ -1855,7 +1855,7 @@
         <w:rPr>
           <w:rStyle w:val="VerbatimChar"/>
         </w:rPr>
-        <w:t xml:space="preserve">       0.23035034, 0.42961032, 0.95764894, 0.03730062, 0.42684342])</w:t>
+        <w:t xml:space="preserve">       0.93985923, 0.12549969, 0.80973532, 0.50951014, 0.51697733])</w:t>
       </w:r>
     </w:p>
     <w:p>
@@ -1963,7 +1963,7 @@
         <w:rPr>
           <w:rStyle w:val="VerbatimChar"/>
         </w:rPr>
-        <w:t xml:space="preserve">array([[0.96887728],</w:t>
+        <w:t xml:space="preserve">array([[0.21372843],</w:t>
       </w:r>
       <w:r>
         <w:br/>
@@ -1972,7 +1972,7 @@
         <w:rPr>
           <w:rStyle w:val="VerbatimChar"/>
         </w:rPr>
-        <w:t xml:space="preserve">       [0.68915765],</w:t>
+        <w:t xml:space="preserve">       [0.13753325],</w:t>
       </w:r>
       <w:r>
         <w:br/>
@@ -1981,7 +1981,7 @@
         <w:rPr>
           <w:rStyle w:val="VerbatimChar"/>
         </w:rPr>
-        <w:t xml:space="preserve">       [0.77037003],</w:t>
+        <w:t xml:space="preserve">       [0.38431562],</w:t>
       </w:r>
       <w:r>
         <w:br/>
@@ -1990,7 +1990,7 @@
         <w:rPr>
           <w:rStyle w:val="VerbatimChar"/>
         </w:rPr>
-        <w:t xml:space="preserve">       [0.50381122],</w:t>
+        <w:t xml:space="preserve">       [0.47411315],</w:t>
       </w:r>
       <w:r>
         <w:br/>
@@ -1999,7 +1999,7 @@
         <w:rPr>
           <w:rStyle w:val="VerbatimChar"/>
         </w:rPr>
-        <w:t xml:space="preserve">       [0.69902601],</w:t>
+        <w:t xml:space="preserve">       [0.90401027],</w:t>
       </w:r>
       <w:r>
         <w:br/>
@@ -2008,7 +2008,7 @@
         <w:rPr>
           <w:rStyle w:val="VerbatimChar"/>
         </w:rPr>
-        <w:t xml:space="preserve">       [0.7771567 ],</w:t>
+        <w:t xml:space="preserve">       [0.11749874],</w:t>
       </w:r>
       <w:r>
         <w:br/>
@@ -2017,7 +2017,7 @@
         <w:rPr>
           <w:rStyle w:val="VerbatimChar"/>
         </w:rPr>
-        <w:t xml:space="preserve">       [0.06075697],</w:t>
+        <w:t xml:space="preserve">       [0.64201172],</w:t>
       </w:r>
       <w:r>
         <w:br/>
@@ -2026,7 +2026,7 @@
         <w:rPr>
           <w:rStyle w:val="VerbatimChar"/>
         </w:rPr>
-        <w:t xml:space="preserve">       [0.26174499],</w:t>
+        <w:t xml:space="preserve">       [0.77945956],</w:t>
       </w:r>
       <w:r>
         <w:br/>
@@ -2035,7 +2035,7 @@
         <w:rPr>
           <w:rStyle w:val="VerbatimChar"/>
         </w:rPr>
-        <w:t xml:space="preserve">       [0.60091409],</w:t>
+        <w:t xml:space="preserve">       [0.74018782],</w:t>
       </w:r>
       <w:r>
         <w:br/>
@@ -2044,7 +2044,7 @@
         <w:rPr>
           <w:rStyle w:val="VerbatimChar"/>
         </w:rPr>
-        <w:t xml:space="preserve">       [0.05211557]])</w:t>
+        <w:t xml:space="preserve">       [0.07583987]])</w:t>
       </w:r>
     </w:p>
     <w:p>
@@ -2107,7 +2107,7 @@
         <w:rPr>
           <w:rStyle w:val="VerbatimChar"/>
         </w:rPr>
-        <w:t xml:space="preserve">array([5.232718 , 7.6612922])</w:t>
+        <w:t xml:space="preserve">array([5.10598781, 7.54418379])</w:t>
       </w:r>
     </w:p>
     <w:p>
@@ -2310,7 +2310,7 @@
         <w:t xml:space="preserve"> </w:t>
       </w:r>
       <w:r>
-        <w:t xml:space="preserve">0.3756 and slope</w:t>
+        <w:t xml:space="preserve">0.2296 and slope</w:t>
       </w:r>
       <w:r>
         <w:t xml:space="preserve"> </w:t>
@@ -2339,7 +2339,7 @@
         <w:t xml:space="preserve"> </w:t>
       </w:r>
       <w:r>
-        <w:t xml:space="preserve">array([2.4285742]).</w:t>
+        <w:t xml:space="preserve">array([2.43819598]).</w:t>
       </w:r>
     </w:p>
     <w:p>

--- a/dsandml/simplelinreg/index.docx
+++ b/dsandml/simplelinreg/index.docx
@@ -1684,7 +1684,7 @@
         <w:rPr>
           <w:rStyle w:val="VerbatimChar"/>
         </w:rPr>
-        <w:t xml:space="preserve">array([0.21372843, 0.13753325, 0.38431562, 0.47411315, 0.90401027,</w:t>
+        <w:t xml:space="preserve">array([0.62827841, 0.58021185, 0.7305525 , 0.58788292, 0.14407956,</w:t>
       </w:r>
       <w:r>
         <w:br/>
@@ -1693,7 +1693,7 @@
         <w:rPr>
           <w:rStyle w:val="VerbatimChar"/>
         </w:rPr>
-        <w:t xml:space="preserve">       0.11749874, 0.64201172, 0.77945956, 0.74018782, 0.07583987,</w:t>
+        <w:t xml:space="preserve">       0.29673141, 0.49433836, 0.14123106, 0.03259789, 0.74387452,</w:t>
       </w:r>
       <w:r>
         <w:br/>
@@ -1702,7 +1702,7 @@
         <w:rPr>
           <w:rStyle w:val="VerbatimChar"/>
         </w:rPr>
-        <w:t xml:space="preserve">       0.70187931, 0.19720525, 0.94815056, 0.14279171, 0.66449629,</w:t>
+        <w:t xml:space="preserve">       0.44769045, 0.68716122, 0.19034231, 0.43768197, 0.27597742,</w:t>
       </w:r>
       <w:r>
         <w:br/>
@@ -1711,7 +1711,7 @@
         <w:rPr>
           <w:rStyle w:val="VerbatimChar"/>
         </w:rPr>
-        <w:t xml:space="preserve">       0.73676967, 0.67439388, 0.59555246, 0.81668228, 0.03174096,</w:t>
+        <w:t xml:space="preserve">       0.31496847, 0.29074166, 0.92400146, 0.79139612, 0.26209015,</w:t>
       </w:r>
       <w:r>
         <w:br/>
@@ -1720,7 +1720,7 @@
         <w:rPr>
           <w:rStyle w:val="VerbatimChar"/>
         </w:rPr>
-        <w:t xml:space="preserve">       0.67079436, 0.65360557, 0.40874463, 0.97043278, 0.99093609,</w:t>
+        <w:t xml:space="preserve">       0.68934956, 0.26784316, 0.15407757, 0.50740498, 0.19902817,</w:t>
       </w:r>
       <w:r>
         <w:br/>
@@ -1729,7 +1729,7 @@
         <w:rPr>
           <w:rStyle w:val="VerbatimChar"/>
         </w:rPr>
-        <w:t xml:space="preserve">       0.92441064, 0.52519323, 0.38797868, 0.24869885, 0.07955164,</w:t>
+        <w:t xml:space="preserve">       0.47468997, 0.45394069, 0.58294152, 0.28622539, 0.77884847,</w:t>
       </w:r>
       <w:r>
         <w:br/>
@@ -1738,7 +1738,7 @@
         <w:rPr>
           <w:rStyle w:val="VerbatimChar"/>
         </w:rPr>
-        <w:t xml:space="preserve">       0.42390934, 0.91406878, 0.07444652, 0.48501868, 0.30654372,</w:t>
+        <w:t xml:space="preserve">       0.3552369 , 0.14171367, 0.03031658, 0.74814231, 0.34000908,</w:t>
       </w:r>
       <w:r>
         <w:br/>
@@ -1747,7 +1747,7 @@
         <w:rPr>
           <w:rStyle w:val="VerbatimChar"/>
         </w:rPr>
-        <w:t xml:space="preserve">       0.27708852, 0.93238001, 0.78906008, 0.62514068, 0.05465343,</w:t>
+        <w:t xml:space="preserve">       0.06851553, 0.82368899, 0.65141007, 0.38524686, 0.22559391,</w:t>
       </w:r>
       <w:r>
         <w:br/>
@@ -1756,7 +1756,7 @@
         <w:rPr>
           <w:rStyle w:val="VerbatimChar"/>
         </w:rPr>
-        <w:t xml:space="preserve">       0.83256818, 0.98160578, 0.72269972, 0.0617412 , 0.06775029,</w:t>
+        <w:t xml:space="preserve">       0.95323067, 0.55888356, 0.45824084, 0.43266447, 0.99719373,</w:t>
       </w:r>
       <w:r>
         <w:br/>
@@ -1765,7 +1765,7 @@
         <w:rPr>
           <w:rStyle w:val="VerbatimChar"/>
         </w:rPr>
-        <w:t xml:space="preserve">       0.20993814, 0.13355557, 0.2537276 , 0.54633578, 0.65450531,</w:t>
+        <w:t xml:space="preserve">       0.57721457, 0.93475558, 0.88508895, 0.69923926, 0.50804214,</w:t>
       </w:r>
       <w:r>
         <w:br/>
@@ -1774,7 +1774,7 @@
         <w:rPr>
           <w:rStyle w:val="VerbatimChar"/>
         </w:rPr>
-        <w:t xml:space="preserve">       0.24481019, 0.85755431, 0.80321623, 0.45324671, 0.28423647,</w:t>
+        <w:t xml:space="preserve">       0.68174368, 0.92093675, 0.13356552, 0.45118615, 0.64005439,</w:t>
       </w:r>
       <w:r>
         <w:br/>
@@ -1783,7 +1783,7 @@
         <w:rPr>
           <w:rStyle w:val="VerbatimChar"/>
         </w:rPr>
-        <w:t xml:space="preserve">       0.31411312, 0.19572315, 0.08092932, 0.27919406, 0.36977633,</w:t>
+        <w:t xml:space="preserve">       0.50134956, 0.75666022, 0.84539906, 0.72682786, 0.3543328 ,</w:t>
       </w:r>
       <w:r>
         <w:br/>
@@ -1792,7 +1792,7 @@
         <w:rPr>
           <w:rStyle w:val="VerbatimChar"/>
         </w:rPr>
-        <w:t xml:space="preserve">       0.6042775 , 0.18686615, 0.3013458 , 0.68849123, 0.03839313,</w:t>
+        <w:t xml:space="preserve">       0.78835697, 0.53135586, 0.70368482, 0.32594715, 0.63200478,</w:t>
       </w:r>
       <w:r>
         <w:br/>
@@ -1801,7 +1801,7 @@
         <w:rPr>
           <w:rStyle w:val="VerbatimChar"/>
         </w:rPr>
-        <w:t xml:space="preserve">       0.11672436, 0.74368399, 0.7848499 , 0.59579477, 0.35384108,</w:t>
+        <w:t xml:space="preserve">       0.04005849, 0.73627139, 0.8420557 , 0.74661892, 0.14370059,</w:t>
       </w:r>
       <w:r>
         <w:br/>
@@ -1810,7 +1810,7 @@
         <w:rPr>
           <w:rStyle w:val="VerbatimChar"/>
         </w:rPr>
-        <w:t xml:space="preserve">       0.14254233, 0.53021723, 0.98366596, 0.56713352, 0.92529383,</w:t>
+        <w:t xml:space="preserve">       0.16023899, 0.41267218, 0.78547112, 0.9778393 , 0.48136695,</w:t>
       </w:r>
       <w:r>
         <w:br/>
@@ -1819,7 +1819,7 @@
         <w:rPr>
           <w:rStyle w:val="VerbatimChar"/>
         </w:rPr>
-        <w:t xml:space="preserve">       0.65905472, 0.71643601, 0.39025074, 0.35526042, 0.56592699,</w:t>
+        <w:t xml:space="preserve">       0.91666357, 0.4707906 , 0.70677235, 0.46648531, 0.11942723,</w:t>
       </w:r>
       <w:r>
         <w:br/>
@@ -1828,7 +1828,7 @@
         <w:rPr>
           <w:rStyle w:val="VerbatimChar"/>
         </w:rPr>
-        <w:t xml:space="preserve">       0.98971939, 0.79350872, 0.01857548, 0.52703415, 0.17745749,</w:t>
+        <w:t xml:space="preserve">       0.3112995 , 0.26584269, 0.52606401, 0.28205775, 0.35284555,</w:t>
       </w:r>
       <w:r>
         <w:br/>
@@ -1837,7 +1837,7 @@
         <w:rPr>
           <w:rStyle w:val="VerbatimChar"/>
         </w:rPr>
-        <w:t xml:space="preserve">       0.84877814, 0.05871534, 0.44105642, 0.1728474 , 0.26858608,</w:t>
+        <w:t xml:space="preserve">       0.81023314, 0.82210331, 0.13237559, 0.52059504, 0.85350416,</w:t>
       </w:r>
       <w:r>
         <w:br/>
@@ -1846,7 +1846,7 @@
         <w:rPr>
           <w:rStyle w:val="VerbatimChar"/>
         </w:rPr>
-        <w:t xml:space="preserve">       0.98289324, 0.34059361, 0.518591  , 0.95280725, 0.26507576,</w:t>
+        <w:t xml:space="preserve">       0.87279175, 0.56163811, 0.4877612 , 0.18688966, 0.45190498,</w:t>
       </w:r>
       <w:r>
         <w:br/>
@@ -1855,7 +1855,7 @@
         <w:rPr>
           <w:rStyle w:val="VerbatimChar"/>
         </w:rPr>
-        <w:t xml:space="preserve">       0.93985923, 0.12549969, 0.80973532, 0.50951014, 0.51697733])</w:t>
+        <w:t xml:space="preserve">       0.70588223, 0.51215296, 0.47995732, 0.81895709, 0.35291415])</w:t>
       </w:r>
     </w:p>
     <w:p>
@@ -1963,7 +1963,7 @@
         <w:rPr>
           <w:rStyle w:val="VerbatimChar"/>
         </w:rPr>
-        <w:t xml:space="preserve">array([[0.21372843],</w:t>
+        <w:t xml:space="preserve">array([[0.62827841],</w:t>
       </w:r>
       <w:r>
         <w:br/>
@@ -1972,7 +1972,7 @@
         <w:rPr>
           <w:rStyle w:val="VerbatimChar"/>
         </w:rPr>
-        <w:t xml:space="preserve">       [0.13753325],</w:t>
+        <w:t xml:space="preserve">       [0.58021185],</w:t>
       </w:r>
       <w:r>
         <w:br/>
@@ -1981,7 +1981,7 @@
         <w:rPr>
           <w:rStyle w:val="VerbatimChar"/>
         </w:rPr>
-        <w:t xml:space="preserve">       [0.38431562],</w:t>
+        <w:t xml:space="preserve">       [0.7305525 ],</w:t>
       </w:r>
       <w:r>
         <w:br/>
@@ -1990,7 +1990,7 @@
         <w:rPr>
           <w:rStyle w:val="VerbatimChar"/>
         </w:rPr>
-        <w:t xml:space="preserve">       [0.47411315],</w:t>
+        <w:t xml:space="preserve">       [0.58788292],</w:t>
       </w:r>
       <w:r>
         <w:br/>
@@ -1999,7 +1999,7 @@
         <w:rPr>
           <w:rStyle w:val="VerbatimChar"/>
         </w:rPr>
-        <w:t xml:space="preserve">       [0.90401027],</w:t>
+        <w:t xml:space="preserve">       [0.14407956],</w:t>
       </w:r>
       <w:r>
         <w:br/>
@@ -2008,7 +2008,7 @@
         <w:rPr>
           <w:rStyle w:val="VerbatimChar"/>
         </w:rPr>
-        <w:t xml:space="preserve">       [0.11749874],</w:t>
+        <w:t xml:space="preserve">       [0.29673141],</w:t>
       </w:r>
       <w:r>
         <w:br/>
@@ -2017,7 +2017,7 @@
         <w:rPr>
           <w:rStyle w:val="VerbatimChar"/>
         </w:rPr>
-        <w:t xml:space="preserve">       [0.64201172],</w:t>
+        <w:t xml:space="preserve">       [0.49433836],</w:t>
       </w:r>
       <w:r>
         <w:br/>
@@ -2026,7 +2026,7 @@
         <w:rPr>
           <w:rStyle w:val="VerbatimChar"/>
         </w:rPr>
-        <w:t xml:space="preserve">       [0.77945956],</w:t>
+        <w:t xml:space="preserve">       [0.14123106],</w:t>
       </w:r>
       <w:r>
         <w:br/>
@@ -2035,7 +2035,7 @@
         <w:rPr>
           <w:rStyle w:val="VerbatimChar"/>
         </w:rPr>
-        <w:t xml:space="preserve">       [0.74018782],</w:t>
+        <w:t xml:space="preserve">       [0.03259789],</w:t>
       </w:r>
       <w:r>
         <w:br/>
@@ -2044,7 +2044,7 @@
         <w:rPr>
           <w:rStyle w:val="VerbatimChar"/>
         </w:rPr>
-        <w:t xml:space="preserve">       [0.07583987]])</w:t>
+        <w:t xml:space="preserve">       [0.74387452]])</w:t>
       </w:r>
     </w:p>
     <w:p>
@@ -2107,7 +2107,7 @@
         <w:rPr>
           <w:rStyle w:val="VerbatimChar"/>
         </w:rPr>
-        <w:t xml:space="preserve">array([5.10598781, 7.54418379])</w:t>
+        <w:t xml:space="preserve">array([4.51597805, 6.55846242])</w:t>
       </w:r>
     </w:p>
     <w:p>
@@ -2310,7 +2310,7 @@
         <w:t xml:space="preserve"> </w:t>
       </w:r>
       <w:r>
-        <w:t xml:space="preserve">0.2296 and slope</w:t>
+        <w:t xml:space="preserve">0.431 and slope</w:t>
       </w:r>
       <w:r>
         <w:t xml:space="preserve"> </w:t>
@@ -2339,7 +2339,7 @@
         <w:t xml:space="preserve"> </w:t>
       </w:r>
       <w:r>
-        <w:t xml:space="preserve">array([2.43819598]).</w:t>
+        <w:t xml:space="preserve">array([2.04248437]).</w:t>
       </w:r>
     </w:p>
     <w:p>

--- a/dsandml/simplelinreg/index.docx
+++ b/dsandml/simplelinreg/index.docx
@@ -7,19 +7,7 @@
         <w:pStyle w:val="Title"/>
       </w:pPr>
       <w:r>
-        <w:t xml:space="preserve">Simple</w:t>
-      </w:r>
-      <w:r>
-        <w:t xml:space="preserve"> </w:t>
-      </w:r>
-      <w:r>
-        <w:t xml:space="preserve">Linear</w:t>
-      </w:r>
-      <w:r>
-        <w:t xml:space="preserve"> </w:t>
-      </w:r>
-      <w:r>
-        <w:t xml:space="preserve">Regression</w:t>
+        <w:t xml:space="preserve">Simple Linear Regression</w:t>
       </w:r>
     </w:p>
     <w:p>
@@ -27,13 +15,7 @@
         <w:pStyle w:val="Author"/>
       </w:pPr>
       <w:r>
-        <w:t xml:space="preserve">Rafiq</w:t>
-      </w:r>
-      <w:r>
-        <w:t xml:space="preserve"> </w:t>
-      </w:r>
-      <w:r>
-        <w:t xml:space="preserve">Islam</w:t>
+        <w:t xml:space="preserve">Rafiq Islam</w:t>
       </w:r>
     </w:p>
     <w:p>
@@ -57,19 +39,7 @@
             <w:pStyle w:val="TOCHeading"/>
           </w:pPr>
           <w:r>
-            <w:t xml:space="preserve">Table</w:t>
-          </w:r>
-          <w:r>
-            <w:t xml:space="preserve"> </w:t>
-          </w:r>
-          <w:r>
-            <w:t xml:space="preserve">of</w:t>
-          </w:r>
-          <w:r>
-            <w:t xml:space="preserve"> </w:t>
-          </w:r>
-          <w:r>
-            <w:t xml:space="preserve">contents</w:t>
+            <w:t xml:space="preserve">Table of contents</w:t>
           </w:r>
         </w:p>
         <w:p>
@@ -1684,7 +1654,7 @@
         <w:rPr>
           <w:rStyle w:val="VerbatimChar"/>
         </w:rPr>
-        <w:t xml:space="preserve">array([0.62827841, 0.58021185, 0.7305525 , 0.58788292, 0.14407956,</w:t>
+        <w:t xml:space="preserve">array([0.17978273, 0.32123651, 0.13180755, 0.42130866, 0.12430573,</w:t>
       </w:r>
       <w:r>
         <w:br/>
@@ -1693,7 +1663,7 @@
         <w:rPr>
           <w:rStyle w:val="VerbatimChar"/>
         </w:rPr>
-        <w:t xml:space="preserve">       0.29673141, 0.49433836, 0.14123106, 0.03259789, 0.74387452,</w:t>
+        <w:t xml:space="preserve">       0.29541665, 0.27691847, 0.22727544, 0.04599091, 0.34936352,</w:t>
       </w:r>
       <w:r>
         <w:br/>
@@ -1702,7 +1672,7 @@
         <w:rPr>
           <w:rStyle w:val="VerbatimChar"/>
         </w:rPr>
-        <w:t xml:space="preserve">       0.44769045, 0.68716122, 0.19034231, 0.43768197, 0.27597742,</w:t>
+        <w:t xml:space="preserve">       0.36468617, 0.43867933, 0.54880053, 0.91918522, 0.2194402 ,</w:t>
       </w:r>
       <w:r>
         <w:br/>
@@ -1711,7 +1681,7 @@
         <w:rPr>
           <w:rStyle w:val="VerbatimChar"/>
         </w:rPr>
-        <w:t xml:space="preserve">       0.31496847, 0.29074166, 0.92400146, 0.79139612, 0.26209015,</w:t>
+        <w:t xml:space="preserve">       0.96749266, 0.30345967, 0.69423711, 0.73231793, 0.54254262,</w:t>
       </w:r>
       <w:r>
         <w:br/>
@@ -1720,7 +1690,7 @@
         <w:rPr>
           <w:rStyle w:val="VerbatimChar"/>
         </w:rPr>
-        <w:t xml:space="preserve">       0.68934956, 0.26784316, 0.15407757, 0.50740498, 0.19902817,</w:t>
+        <w:t xml:space="preserve">       0.75176172, 0.4428142 , 0.21356937, 0.97797359, 0.02906705,</w:t>
       </w:r>
       <w:r>
         <w:br/>
@@ -1729,7 +1699,7 @@
         <w:rPr>
           <w:rStyle w:val="VerbatimChar"/>
         </w:rPr>
-        <w:t xml:space="preserve">       0.47468997, 0.45394069, 0.58294152, 0.28622539, 0.77884847,</w:t>
+        <w:t xml:space="preserve">       0.08477831, 0.33576785, 0.73293676, 0.54266463, 0.84502509,</w:t>
       </w:r>
       <w:r>
         <w:br/>
@@ -1738,7 +1708,7 @@
         <w:rPr>
           <w:rStyle w:val="VerbatimChar"/>
         </w:rPr>
-        <w:t xml:space="preserve">       0.3552369 , 0.14171367, 0.03031658, 0.74814231, 0.34000908,</w:t>
+        <w:t xml:space="preserve">       0.61189346, 0.20885049, 0.84337801, 0.5517126 , 0.74509294,</w:t>
       </w:r>
       <w:r>
         <w:br/>
@@ -1747,7 +1717,7 @@
         <w:rPr>
           <w:rStyle w:val="VerbatimChar"/>
         </w:rPr>
-        <w:t xml:space="preserve">       0.06851553, 0.82368899, 0.65141007, 0.38524686, 0.22559391,</w:t>
+        <w:t xml:space="preserve">       0.88194493, 0.61341291, 0.96579537, 0.82261198, 0.62780491,</w:t>
       </w:r>
       <w:r>
         <w:br/>
@@ -1756,7 +1726,7 @@
         <w:rPr>
           <w:rStyle w:val="VerbatimChar"/>
         </w:rPr>
-        <w:t xml:space="preserve">       0.95323067, 0.55888356, 0.45824084, 0.43266447, 0.99719373,</w:t>
+        <w:t xml:space="preserve">       0.03683998, 0.77563183, 0.08046162, 0.97973955, 0.22840042,</w:t>
       </w:r>
       <w:r>
         <w:br/>
@@ -1765,7 +1735,7 @@
         <w:rPr>
           <w:rStyle w:val="VerbatimChar"/>
         </w:rPr>
-        <w:t xml:space="preserve">       0.57721457, 0.93475558, 0.88508895, 0.69923926, 0.50804214,</w:t>
+        <w:t xml:space="preserve">       0.36765588, 0.24777911, 0.86274586, 0.93250285, 0.10585234,</w:t>
       </w:r>
       <w:r>
         <w:br/>
@@ -1774,7 +1744,7 @@
         <w:rPr>
           <w:rStyle w:val="VerbatimChar"/>
         </w:rPr>
-        <w:t xml:space="preserve">       0.68174368, 0.92093675, 0.13356552, 0.45118615, 0.64005439,</w:t>
+        <w:t xml:space="preserve">       0.40575202, 0.22334953, 0.45978856, 0.50801164, 0.07086098,</w:t>
       </w:r>
       <w:r>
         <w:br/>
@@ -1783,7 +1753,7 @@
         <w:rPr>
           <w:rStyle w:val="VerbatimChar"/>
         </w:rPr>
-        <w:t xml:space="preserve">       0.50134956, 0.75666022, 0.84539906, 0.72682786, 0.3543328 ,</w:t>
+        <w:t xml:space="preserve">       0.33158843, 0.62823197, 0.30603063, 0.89898562, 0.52423781,</w:t>
       </w:r>
       <w:r>
         <w:br/>
@@ -1792,7 +1762,7 @@
         <w:rPr>
           <w:rStyle w:val="VerbatimChar"/>
         </w:rPr>
-        <w:t xml:space="preserve">       0.78835697, 0.53135586, 0.70368482, 0.32594715, 0.63200478,</w:t>
+        <w:t xml:space="preserve">       0.97988922, 0.33643324, 0.53664916, 0.7665315 , 0.43848994,</w:t>
       </w:r>
       <w:r>
         <w:br/>
@@ -1801,7 +1771,7 @@
         <w:rPr>
           <w:rStyle w:val="VerbatimChar"/>
         </w:rPr>
-        <w:t xml:space="preserve">       0.04005849, 0.73627139, 0.8420557 , 0.74661892, 0.14370059,</w:t>
+        <w:t xml:space="preserve">       0.76203871, 0.57611186, 0.39943598, 0.00330023, 0.58362565,</w:t>
       </w:r>
       <w:r>
         <w:br/>
@@ -1810,7 +1780,7 @@
         <w:rPr>
           <w:rStyle w:val="VerbatimChar"/>
         </w:rPr>
-        <w:t xml:space="preserve">       0.16023899, 0.41267218, 0.78547112, 0.9778393 , 0.48136695,</w:t>
+        <w:t xml:space="preserve">       0.73039706, 0.15024229, 0.07287844, 0.71655994, 0.64200651,</w:t>
       </w:r>
       <w:r>
         <w:br/>
@@ -1819,7 +1789,7 @@
         <w:rPr>
           <w:rStyle w:val="VerbatimChar"/>
         </w:rPr>
-        <w:t xml:space="preserve">       0.91666357, 0.4707906 , 0.70677235, 0.46648531, 0.11942723,</w:t>
+        <w:t xml:space="preserve">       0.01682473, 0.1972717 , 0.04442577, 0.30511734, 0.05140542,</w:t>
       </w:r>
       <w:r>
         <w:br/>
@@ -1828,7 +1798,7 @@
         <w:rPr>
           <w:rStyle w:val="VerbatimChar"/>
         </w:rPr>
-        <w:t xml:space="preserve">       0.3112995 , 0.26584269, 0.52606401, 0.28205775, 0.35284555,</w:t>
+        <w:t xml:space="preserve">       0.69932081, 0.0527182 , 0.55501194, 0.70822755, 0.30926159,</w:t>
       </w:r>
       <w:r>
         <w:br/>
@@ -1837,7 +1807,7 @@
         <w:rPr>
           <w:rStyle w:val="VerbatimChar"/>
         </w:rPr>
-        <w:t xml:space="preserve">       0.81023314, 0.82210331, 0.13237559, 0.52059504, 0.85350416,</w:t>
+        <w:t xml:space="preserve">       0.37298084, 0.76166516, 0.19200552, 0.63261422, 0.67035493,</w:t>
       </w:r>
       <w:r>
         <w:br/>
@@ -1846,7 +1816,7 @@
         <w:rPr>
           <w:rStyle w:val="VerbatimChar"/>
         </w:rPr>
-        <w:t xml:space="preserve">       0.87279175, 0.56163811, 0.4877612 , 0.18688966, 0.45190498,</w:t>
+        <w:t xml:space="preserve">       0.28751863, 0.53193292, 0.43664556, 0.73702661, 0.95826491,</w:t>
       </w:r>
       <w:r>
         <w:br/>
@@ -1855,7 +1825,7 @@
         <w:rPr>
           <w:rStyle w:val="VerbatimChar"/>
         </w:rPr>
-        <w:t xml:space="preserve">       0.70588223, 0.51215296, 0.47995732, 0.81895709, 0.35291415])</w:t>
+        <w:t xml:space="preserve">       0.81139764, 0.12824062, 0.40160868, 0.96451216, 0.96406215])</w:t>
       </w:r>
     </w:p>
     <w:p>
@@ -1963,7 +1933,7 @@
         <w:rPr>
           <w:rStyle w:val="VerbatimChar"/>
         </w:rPr>
-        <w:t xml:space="preserve">array([[0.62827841],</w:t>
+        <w:t xml:space="preserve">array([[0.17978273],</w:t>
       </w:r>
       <w:r>
         <w:br/>
@@ -1972,7 +1942,7 @@
         <w:rPr>
           <w:rStyle w:val="VerbatimChar"/>
         </w:rPr>
-        <w:t xml:space="preserve">       [0.58021185],</w:t>
+        <w:t xml:space="preserve">       [0.32123651],</w:t>
       </w:r>
       <w:r>
         <w:br/>
@@ -1981,7 +1951,7 @@
         <w:rPr>
           <w:rStyle w:val="VerbatimChar"/>
         </w:rPr>
-        <w:t xml:space="preserve">       [0.7305525 ],</w:t>
+        <w:t xml:space="preserve">       [0.13180755],</w:t>
       </w:r>
       <w:r>
         <w:br/>
@@ -1990,7 +1960,7 @@
         <w:rPr>
           <w:rStyle w:val="VerbatimChar"/>
         </w:rPr>
-        <w:t xml:space="preserve">       [0.58788292],</w:t>
+        <w:t xml:space="preserve">       [0.42130866],</w:t>
       </w:r>
       <w:r>
         <w:br/>
@@ -1999,7 +1969,7 @@
         <w:rPr>
           <w:rStyle w:val="VerbatimChar"/>
         </w:rPr>
-        <w:t xml:space="preserve">       [0.14407956],</w:t>
+        <w:t xml:space="preserve">       [0.12430573],</w:t>
       </w:r>
       <w:r>
         <w:br/>
@@ -2008,7 +1978,7 @@
         <w:rPr>
           <w:rStyle w:val="VerbatimChar"/>
         </w:rPr>
-        <w:t xml:space="preserve">       [0.29673141],</w:t>
+        <w:t xml:space="preserve">       [0.29541665],</w:t>
       </w:r>
       <w:r>
         <w:br/>
@@ -2017,7 +1987,7 @@
         <w:rPr>
           <w:rStyle w:val="VerbatimChar"/>
         </w:rPr>
-        <w:t xml:space="preserve">       [0.49433836],</w:t>
+        <w:t xml:space="preserve">       [0.27691847],</w:t>
       </w:r>
       <w:r>
         <w:br/>
@@ -2026,7 +1996,7 @@
         <w:rPr>
           <w:rStyle w:val="VerbatimChar"/>
         </w:rPr>
-        <w:t xml:space="preserve">       [0.14123106],</w:t>
+        <w:t xml:space="preserve">       [0.22727544],</w:t>
       </w:r>
       <w:r>
         <w:br/>
@@ -2035,7 +2005,7 @@
         <w:rPr>
           <w:rStyle w:val="VerbatimChar"/>
         </w:rPr>
-        <w:t xml:space="preserve">       [0.03259789],</w:t>
+        <w:t xml:space="preserve">       [0.04599091],</w:t>
       </w:r>
       <w:r>
         <w:br/>
@@ -2044,7 +2014,7 @@
         <w:rPr>
           <w:rStyle w:val="VerbatimChar"/>
         </w:rPr>
-        <w:t xml:space="preserve">       [0.74387452]])</w:t>
+        <w:t xml:space="preserve">       [0.34936352]])</w:t>
       </w:r>
     </w:p>
     <w:p>
@@ -2107,7 +2077,7 @@
         <w:rPr>
           <w:rStyle w:val="VerbatimChar"/>
         </w:rPr>
-        <w:t xml:space="preserve">array([4.51597805, 6.55846242])</w:t>
+        <w:t xml:space="preserve">array([5.21211825, 7.68877384])</w:t>
       </w:r>
     </w:p>
     <w:p>
@@ -2310,7 +2280,7 @@
         <w:t xml:space="preserve"> </w:t>
       </w:r>
       <w:r>
-        <w:t xml:space="preserve">0.431 and slope</w:t>
+        <w:t xml:space="preserve">0.2588 and slope</w:t>
       </w:r>
       <w:r>
         <w:t xml:space="preserve"> </w:t>
@@ -2339,7 +2309,7 @@
         <w:t xml:space="preserve"> </w:t>
       </w:r>
       <w:r>
-        <w:t xml:space="preserve">array([2.04248437]).</w:t>
+        <w:t xml:space="preserve">array([2.47665559]).</w:t>
       </w:r>
     </w:p>
     <w:p>
@@ -3349,7 +3319,7 @@
   </w:style>
   <w:style w:styleId="Subtitle" w:type="paragraph">
     <w:name w:val="Subtitle"/>
-    <w:basedOn w:val="Normal"/>
+    <w:basedOn w:val="Title"/>
     <w:next w:val="BodyText"/>
     <w:link w:val="SubtitleChar"/>
     <w:uiPriority w:val="11"/>
@@ -3362,7 +3332,6 @@
     </w:pPr>
     <w:rPr>
       <w:rFonts w:cstheme="majorBidi" w:eastAsiaTheme="majorEastAsia"/>
-      <w:color w:themeColor="text1" w:themeTint="A6" w:val="595959"/>
       <w:spacing w:val="15"/>
       <w:sz w:val="28"/>
       <w:szCs w:val="28"/>
@@ -3415,7 +3384,6 @@
     </w:pPr>
     <w:rPr>
       <w:b/>
-      <w:color w:val="345A8A"/>
       <w:sz w:val="20"/>
       <w:szCs w:val="20"/>
     </w:rPr>

--- a/dsandml/simplelinreg/index.docx
+++ b/dsandml/simplelinreg/index.docx
@@ -1654,7 +1654,7 @@
         <w:rPr>
           <w:rStyle w:val="VerbatimChar"/>
         </w:rPr>
-        <w:t xml:space="preserve">array([0.17978273, 0.32123651, 0.13180755, 0.42130866, 0.12430573,</w:t>
+        <w:t xml:space="preserve">array([0.43474241, 0.39605706, 0.15514461, 0.33458554, 0.70176804,</w:t>
       </w:r>
       <w:r>
         <w:br/>
@@ -1663,7 +1663,7 @@
         <w:rPr>
           <w:rStyle w:val="VerbatimChar"/>
         </w:rPr>
-        <w:t xml:space="preserve">       0.29541665, 0.27691847, 0.22727544, 0.04599091, 0.34936352,</w:t>
+        <w:t xml:space="preserve">       0.56498752, 0.950321  , 0.67604636, 0.54598954, 0.66595551,</w:t>
       </w:r>
       <w:r>
         <w:br/>
@@ -1672,7 +1672,7 @@
         <w:rPr>
           <w:rStyle w:val="VerbatimChar"/>
         </w:rPr>
-        <w:t xml:space="preserve">       0.36468617, 0.43867933, 0.54880053, 0.91918522, 0.2194402 ,</w:t>
+        <w:t xml:space="preserve">       0.63214593, 0.15819811, 0.46693888, 0.52677329, 0.28725864,</w:t>
       </w:r>
       <w:r>
         <w:br/>
@@ -1681,7 +1681,7 @@
         <w:rPr>
           <w:rStyle w:val="VerbatimChar"/>
         </w:rPr>
-        <w:t xml:space="preserve">       0.96749266, 0.30345967, 0.69423711, 0.73231793, 0.54254262,</w:t>
+        <w:t xml:space="preserve">       0.98040094, 0.42086152, 0.2760047 , 0.36508822, 0.02009821,</w:t>
       </w:r>
       <w:r>
         <w:br/>
@@ -1690,7 +1690,7 @@
         <w:rPr>
           <w:rStyle w:val="VerbatimChar"/>
         </w:rPr>
-        <w:t xml:space="preserve">       0.75176172, 0.4428142 , 0.21356937, 0.97797359, 0.02906705,</w:t>
+        <w:t xml:space="preserve">       0.63583429, 0.07113471, 0.32129443, 0.19766951, 0.60666359,</w:t>
       </w:r>
       <w:r>
         <w:br/>
@@ -1699,7 +1699,7 @@
         <w:rPr>
           <w:rStyle w:val="VerbatimChar"/>
         </w:rPr>
-        <w:t xml:space="preserve">       0.08477831, 0.33576785, 0.73293676, 0.54266463, 0.84502509,</w:t>
+        <w:t xml:space="preserve">       0.06235759, 0.13735737, 0.52458546, 0.32734172, 0.73062238,</w:t>
       </w:r>
       <w:r>
         <w:br/>
@@ -1708,7 +1708,7 @@
         <w:rPr>
           <w:rStyle w:val="VerbatimChar"/>
         </w:rPr>
-        <w:t xml:space="preserve">       0.61189346, 0.20885049, 0.84337801, 0.5517126 , 0.74509294,</w:t>
+        <w:t xml:space="preserve">       0.33792125, 0.17758611, 0.31050641, 0.64868236, 0.0616501 ,</w:t>
       </w:r>
       <w:r>
         <w:br/>
@@ -1717,7 +1717,7 @@
         <w:rPr>
           <w:rStyle w:val="VerbatimChar"/>
         </w:rPr>
-        <w:t xml:space="preserve">       0.88194493, 0.61341291, 0.96579537, 0.82261198, 0.62780491,</w:t>
+        <w:t xml:space="preserve">       0.97976459, 0.59896159, 0.14041361, 0.97662044, 0.22178644,</w:t>
       </w:r>
       <w:r>
         <w:br/>
@@ -1726,7 +1726,7 @@
         <w:rPr>
           <w:rStyle w:val="VerbatimChar"/>
         </w:rPr>
-        <w:t xml:space="preserve">       0.03683998, 0.77563183, 0.08046162, 0.97973955, 0.22840042,</w:t>
+        <w:t xml:space="preserve">       0.12593794, 0.47747967, 0.03086481, 0.00483228, 0.62324443,</w:t>
       </w:r>
       <w:r>
         <w:br/>
@@ -1735,7 +1735,7 @@
         <w:rPr>
           <w:rStyle w:val="VerbatimChar"/>
         </w:rPr>
-        <w:t xml:space="preserve">       0.36765588, 0.24777911, 0.86274586, 0.93250285, 0.10585234,</w:t>
+        <w:t xml:space="preserve">       0.57717123, 0.74371455, 0.04570518, 0.14931535, 0.98503795,</w:t>
       </w:r>
       <w:r>
         <w:br/>
@@ -1744,7 +1744,7 @@
         <w:rPr>
           <w:rStyle w:val="VerbatimChar"/>
         </w:rPr>
-        <w:t xml:space="preserve">       0.40575202, 0.22334953, 0.45978856, 0.50801164, 0.07086098,</w:t>
+        <w:t xml:space="preserve">       0.86197201, 0.41196964, 0.4909705 , 0.62110481, 0.62105706,</w:t>
       </w:r>
       <w:r>
         <w:br/>
@@ -1753,7 +1753,7 @@
         <w:rPr>
           <w:rStyle w:val="VerbatimChar"/>
         </w:rPr>
-        <w:t xml:space="preserve">       0.33158843, 0.62823197, 0.30603063, 0.89898562, 0.52423781,</w:t>
+        <w:t xml:space="preserve">       0.20788059, 0.53137706, 0.8536369 , 0.84122068, 0.88399946,</w:t>
       </w:r>
       <w:r>
         <w:br/>
@@ -1762,7 +1762,7 @@
         <w:rPr>
           <w:rStyle w:val="VerbatimChar"/>
         </w:rPr>
-        <w:t xml:space="preserve">       0.97988922, 0.33643324, 0.53664916, 0.7665315 , 0.43848994,</w:t>
+        <w:t xml:space="preserve">       0.17680635, 0.96180283, 0.09443433, 0.76839657, 0.60513337,</w:t>
       </w:r>
       <w:r>
         <w:br/>
@@ -1771,7 +1771,7 @@
         <w:rPr>
           <w:rStyle w:val="VerbatimChar"/>
         </w:rPr>
-        <w:t xml:space="preserve">       0.76203871, 0.57611186, 0.39943598, 0.00330023, 0.58362565,</w:t>
+        <w:t xml:space="preserve">       0.20528261, 0.79622366, 0.30218943, 0.43576172, 0.41068798,</w:t>
       </w:r>
       <w:r>
         <w:br/>
@@ -1780,7 +1780,7 @@
         <w:rPr>
           <w:rStyle w:val="VerbatimChar"/>
         </w:rPr>
-        <w:t xml:space="preserve">       0.73039706, 0.15024229, 0.07287844, 0.71655994, 0.64200651,</w:t>
+        <w:t xml:space="preserve">       0.41323995, 0.69139021, 0.34044856, 0.84482194, 0.67064894,</w:t>
       </w:r>
       <w:r>
         <w:br/>
@@ -1789,7 +1789,7 @@
         <w:rPr>
           <w:rStyle w:val="VerbatimChar"/>
         </w:rPr>
-        <w:t xml:space="preserve">       0.01682473, 0.1972717 , 0.04442577, 0.30511734, 0.05140542,</w:t>
+        <w:t xml:space="preserve">       0.83713683, 0.34430658, 0.18112222, 0.77073513, 0.87771316,</w:t>
       </w:r>
       <w:r>
         <w:br/>
@@ -1798,7 +1798,7 @@
         <w:rPr>
           <w:rStyle w:val="VerbatimChar"/>
         </w:rPr>
-        <w:t xml:space="preserve">       0.69932081, 0.0527182 , 0.55501194, 0.70822755, 0.30926159,</w:t>
+        <w:t xml:space="preserve">       0.77402069, 0.44734924, 0.04088535, 0.23183269, 0.89938286,</w:t>
       </w:r>
       <w:r>
         <w:br/>
@@ -1807,7 +1807,7 @@
         <w:rPr>
           <w:rStyle w:val="VerbatimChar"/>
         </w:rPr>
-        <w:t xml:space="preserve">       0.37298084, 0.76166516, 0.19200552, 0.63261422, 0.67035493,</w:t>
+        <w:t xml:space="preserve">       0.72066863, 0.90364256, 0.22226707, 0.40808244, 0.66910791,</w:t>
       </w:r>
       <w:r>
         <w:br/>
@@ -1816,7 +1816,7 @@
         <w:rPr>
           <w:rStyle w:val="VerbatimChar"/>
         </w:rPr>
-        <w:t xml:space="preserve">       0.28751863, 0.53193292, 0.43664556, 0.73702661, 0.95826491,</w:t>
+        <w:t xml:space="preserve">       0.73080659, 0.72797713, 0.63183181, 0.87262363, 0.95791153,</w:t>
       </w:r>
       <w:r>
         <w:br/>
@@ -1825,7 +1825,7 @@
         <w:rPr>
           <w:rStyle w:val="VerbatimChar"/>
         </w:rPr>
-        <w:t xml:space="preserve">       0.81139764, 0.12824062, 0.40160868, 0.96451216, 0.96406215])</w:t>
+        <w:t xml:space="preserve">       0.22394269, 0.10845756, 0.67328171, 0.81070569, 0.38348187])</w:t>
       </w:r>
     </w:p>
     <w:p>
@@ -1933,7 +1933,7 @@
         <w:rPr>
           <w:rStyle w:val="VerbatimChar"/>
         </w:rPr>
-        <w:t xml:space="preserve">array([[0.17978273],</w:t>
+        <w:t xml:space="preserve">array([[0.43474241],</w:t>
       </w:r>
       <w:r>
         <w:br/>
@@ -1942,7 +1942,7 @@
         <w:rPr>
           <w:rStyle w:val="VerbatimChar"/>
         </w:rPr>
-        <w:t xml:space="preserve">       [0.32123651],</w:t>
+        <w:t xml:space="preserve">       [0.39605706],</w:t>
       </w:r>
       <w:r>
         <w:br/>
@@ -1951,7 +1951,7 @@
         <w:rPr>
           <w:rStyle w:val="VerbatimChar"/>
         </w:rPr>
-        <w:t xml:space="preserve">       [0.13180755],</w:t>
+        <w:t xml:space="preserve">       [0.15514461],</w:t>
       </w:r>
       <w:r>
         <w:br/>
@@ -1960,7 +1960,7 @@
         <w:rPr>
           <w:rStyle w:val="VerbatimChar"/>
         </w:rPr>
-        <w:t xml:space="preserve">       [0.42130866],</w:t>
+        <w:t xml:space="preserve">       [0.33458554],</w:t>
       </w:r>
       <w:r>
         <w:br/>
@@ -1969,7 +1969,7 @@
         <w:rPr>
           <w:rStyle w:val="VerbatimChar"/>
         </w:rPr>
-        <w:t xml:space="preserve">       [0.12430573],</w:t>
+        <w:t xml:space="preserve">       [0.70176804],</w:t>
       </w:r>
       <w:r>
         <w:br/>
@@ -1978,7 +1978,7 @@
         <w:rPr>
           <w:rStyle w:val="VerbatimChar"/>
         </w:rPr>
-        <w:t xml:space="preserve">       [0.29541665],</w:t>
+        <w:t xml:space="preserve">       [0.56498752],</w:t>
       </w:r>
       <w:r>
         <w:br/>
@@ -1987,7 +1987,7 @@
         <w:rPr>
           <w:rStyle w:val="VerbatimChar"/>
         </w:rPr>
-        <w:t xml:space="preserve">       [0.27691847],</w:t>
+        <w:t xml:space="preserve">       [0.950321  ],</w:t>
       </w:r>
       <w:r>
         <w:br/>
@@ -1996,7 +1996,7 @@
         <w:rPr>
           <w:rStyle w:val="VerbatimChar"/>
         </w:rPr>
-        <w:t xml:space="preserve">       [0.22727544],</w:t>
+        <w:t xml:space="preserve">       [0.67604636],</w:t>
       </w:r>
       <w:r>
         <w:br/>
@@ -2005,7 +2005,7 @@
         <w:rPr>
           <w:rStyle w:val="VerbatimChar"/>
         </w:rPr>
-        <w:t xml:space="preserve">       [0.04599091],</w:t>
+        <w:t xml:space="preserve">       [0.54598954],</w:t>
       </w:r>
       <w:r>
         <w:br/>
@@ -2014,7 +2014,7 @@
         <w:rPr>
           <w:rStyle w:val="VerbatimChar"/>
         </w:rPr>
-        <w:t xml:space="preserve">       [0.34936352]])</w:t>
+        <w:t xml:space="preserve">       [0.66595551]])</w:t>
       </w:r>
     </w:p>
     <w:p>
@@ -2077,7 +2077,7 @@
         <w:rPr>
           <w:rStyle w:val="VerbatimChar"/>
         </w:rPr>
-        <w:t xml:space="preserve">array([5.21211825, 7.68877384])</w:t>
+        <w:t xml:space="preserve">array([4.57590759, 6.66685334])</w:t>
       </w:r>
     </w:p>
     <w:p>
@@ -2280,7 +2280,7 @@
         <w:t xml:space="preserve"> </w:t>
       </w:r>
       <w:r>
-        <w:t xml:space="preserve">0.2588 and slope</w:t>
+        <w:t xml:space="preserve">0.394 and slope</w:t>
       </w:r>
       <w:r>
         <w:t xml:space="preserve"> </w:t>
@@ -2309,7 +2309,7 @@
         <w:t xml:space="preserve"> </w:t>
       </w:r>
       <w:r>
-        <w:t xml:space="preserve">array([2.47665559]).</w:t>
+        <w:t xml:space="preserve">array([2.09094575]).</w:t>
       </w:r>
     </w:p>
     <w:p>

--- a/dsandml/simplelinreg/index.docx
+++ b/dsandml/simplelinreg/index.docx
@@ -1654,7 +1654,7 @@
         <w:rPr>
           <w:rStyle w:val="VerbatimChar"/>
         </w:rPr>
-        <w:t xml:space="preserve">array([0.43474241, 0.39605706, 0.15514461, 0.33458554, 0.70176804,</w:t>
+        <w:t xml:space="preserve">array([1.86933809e-01, 8.41835556e-01, 9.25699642e-02, 1.16107643e-01,</w:t>
       </w:r>
       <w:r>
         <w:br/>
@@ -1663,7 +1663,7 @@
         <w:rPr>
           <w:rStyle w:val="VerbatimChar"/>
         </w:rPr>
-        <w:t xml:space="preserve">       0.56498752, 0.950321  , 0.67604636, 0.54598954, 0.66595551,</w:t>
+        <w:t xml:space="preserve">       8.37758603e-01, 3.59476853e-02, 2.55733173e-01, 1.02287789e-01,</w:t>
       </w:r>
       <w:r>
         <w:br/>
@@ -1672,7 +1672,7 @@
         <w:rPr>
           <w:rStyle w:val="VerbatimChar"/>
         </w:rPr>
-        <w:t xml:space="preserve">       0.63214593, 0.15819811, 0.46693888, 0.52677329, 0.28725864,</w:t>
+        <w:t xml:space="preserve">       3.50288624e-01, 4.29443684e-02, 8.83142160e-01, 7.17930018e-01,</w:t>
       </w:r>
       <w:r>
         <w:br/>
@@ -1681,7 +1681,7 @@
         <w:rPr>
           <w:rStyle w:val="VerbatimChar"/>
         </w:rPr>
-        <w:t xml:space="preserve">       0.98040094, 0.42086152, 0.2760047 , 0.36508822, 0.02009821,</w:t>
+        <w:t xml:space="preserve">       8.91283181e-01, 5.49954196e-01, 8.16238969e-01, 1.76081646e-01,</w:t>
       </w:r>
       <w:r>
         <w:br/>
@@ -1690,7 +1690,7 @@
         <w:rPr>
           <w:rStyle w:val="VerbatimChar"/>
         </w:rPr>
-        <w:t xml:space="preserve">       0.63583429, 0.07113471, 0.32129443, 0.19766951, 0.60666359,</w:t>
+        <w:t xml:space="preserve">       5.50091497e-01, 2.23796488e-01, 4.61208081e-01, 6.20429299e-01,</w:t>
       </w:r>
       <w:r>
         <w:br/>
@@ -1699,7 +1699,7 @@
         <w:rPr>
           <w:rStyle w:val="VerbatimChar"/>
         </w:rPr>
-        <w:t xml:space="preserve">       0.06235759, 0.13735737, 0.52458546, 0.32734172, 0.73062238,</w:t>
+        <w:t xml:space="preserve">       2.71116600e-01, 3.15559254e-01, 5.58550132e-01, 8.38579557e-02,</w:t>
       </w:r>
       <w:r>
         <w:br/>
@@ -1708,7 +1708,7 @@
         <w:rPr>
           <w:rStyle w:val="VerbatimChar"/>
         </w:rPr>
-        <w:t xml:space="preserve">       0.33792125, 0.17758611, 0.31050641, 0.64868236, 0.0616501 ,</w:t>
+        <w:t xml:space="preserve">       5.66038842e-01, 6.50078122e-01, 6.18061089e-01, 5.66489782e-02,</w:t>
       </w:r>
       <w:r>
         <w:br/>
@@ -1717,7 +1717,7 @@
         <w:rPr>
           <w:rStyle w:val="VerbatimChar"/>
         </w:rPr>
-        <w:t xml:space="preserve">       0.97976459, 0.59896159, 0.14041361, 0.97662044, 0.22178644,</w:t>
+        <w:t xml:space="preserve">       7.45919465e-01, 5.22866751e-01, 9.31831111e-01, 2.14092093e-01,</w:t>
       </w:r>
       <w:r>
         <w:br/>
@@ -1726,7 +1726,7 @@
         <w:rPr>
           <w:rStyle w:val="VerbatimChar"/>
         </w:rPr>
-        <w:t xml:space="preserve">       0.12593794, 0.47747967, 0.03086481, 0.00483228, 0.62324443,</w:t>
+        <w:t xml:space="preserve">       5.49381084e-01, 4.77461482e-01, 5.14412276e-01, 4.38731322e-02,</w:t>
       </w:r>
       <w:r>
         <w:br/>
@@ -1735,7 +1735,7 @@
         <w:rPr>
           <w:rStyle w:val="VerbatimChar"/>
         </w:rPr>
-        <w:t xml:space="preserve">       0.57717123, 0.74371455, 0.04570518, 0.14931535, 0.98503795,</w:t>
+        <w:t xml:space="preserve">       3.40331916e-01, 1.40752775e-01, 7.08889765e-01, 8.06601437e-01,</w:t>
       </w:r>
       <w:r>
         <w:br/>
@@ -1744,7 +1744,7 @@
         <w:rPr>
           <w:rStyle w:val="VerbatimChar"/>
         </w:rPr>
-        <w:t xml:space="preserve">       0.86197201, 0.41196964, 0.4909705 , 0.62110481, 0.62105706,</w:t>
+        <w:t xml:space="preserve">       1.82508309e-01, 6.64357079e-01, 1.00692587e-01, 9.17601975e-01,</w:t>
       </w:r>
       <w:r>
         <w:br/>
@@ -1753,7 +1753,7 @@
         <w:rPr>
           <w:rStyle w:val="VerbatimChar"/>
         </w:rPr>
-        <w:t xml:space="preserve">       0.20788059, 0.53137706, 0.8536369 , 0.84122068, 0.88399946,</w:t>
+        <w:t xml:space="preserve">       5.29838409e-01, 6.12093938e-01, 3.16091997e-01, 4.59241072e-01,</w:t>
       </w:r>
       <w:r>
         <w:br/>
@@ -1762,7 +1762,7 @@
         <w:rPr>
           <w:rStyle w:val="VerbatimChar"/>
         </w:rPr>
-        <w:t xml:space="preserve">       0.17680635, 0.96180283, 0.09443433, 0.76839657, 0.60513337,</w:t>
+        <w:t xml:space="preserve">       3.45664870e-01, 4.79946280e-02, 1.43340281e-01, 7.76592035e-01,</w:t>
       </w:r>
       <w:r>
         <w:br/>
@@ -1771,7 +1771,7 @@
         <w:rPr>
           <w:rStyle w:val="VerbatimChar"/>
         </w:rPr>
-        <w:t xml:space="preserve">       0.20528261, 0.79622366, 0.30218943, 0.43576172, 0.41068798,</w:t>
+        <w:t xml:space="preserve">       6.85841686e-01, 8.52621628e-01, 3.08858732e-01, 1.01047633e-01,</w:t>
       </w:r>
       <w:r>
         <w:br/>
@@ -1780,7 +1780,7 @@
         <w:rPr>
           <w:rStyle w:val="VerbatimChar"/>
         </w:rPr>
-        <w:t xml:space="preserve">       0.41323995, 0.69139021, 0.34044856, 0.84482194, 0.67064894,</w:t>
+        <w:t xml:space="preserve">       4.46649971e-01, 4.25966996e-01, 6.78162302e-01, 4.96642885e-01,</w:t>
       </w:r>
       <w:r>
         <w:br/>
@@ -1789,7 +1789,7 @@
         <w:rPr>
           <w:rStyle w:val="VerbatimChar"/>
         </w:rPr>
-        <w:t xml:space="preserve">       0.83713683, 0.34430658, 0.18112222, 0.77073513, 0.87771316,</w:t>
+        <w:t xml:space="preserve">       4.93961269e-01, 4.81932859e-01, 4.22729765e-01, 2.59915118e-01,</w:t>
       </w:r>
       <w:r>
         <w:br/>
@@ -1798,7 +1798,7 @@
         <w:rPr>
           <w:rStyle w:val="VerbatimChar"/>
         </w:rPr>
-        <w:t xml:space="preserve">       0.77402069, 0.44734924, 0.04088535, 0.23183269, 0.89938286,</w:t>
+        <w:t xml:space="preserve">       6.22354229e-01, 8.61227118e-01, 6.02983757e-01, 9.09924548e-02,</w:t>
       </w:r>
       <w:r>
         <w:br/>
@@ -1807,7 +1807,7 @@
         <w:rPr>
           <w:rStyle w:val="VerbatimChar"/>
         </w:rPr>
-        <w:t xml:space="preserve">       0.72066863, 0.90364256, 0.22226707, 0.40808244, 0.66910791,</w:t>
+        <w:t xml:space="preserve">       8.95960609e-01, 5.15727119e-01, 9.56919729e-01, 7.20335397e-01,</w:t>
       </w:r>
       <w:r>
         <w:br/>
@@ -1816,7 +1816,7 @@
         <w:rPr>
           <w:rStyle w:val="VerbatimChar"/>
         </w:rPr>
-        <w:t xml:space="preserve">       0.73080659, 0.72797713, 0.63183181, 0.87262363, 0.95791153,</w:t>
+        <w:t xml:space="preserve">       7.26482024e-01, 5.92733187e-01, 9.87911211e-01, 6.28485030e-01,</w:t>
       </w:r>
       <w:r>
         <w:br/>
@@ -1825,7 +1825,52 @@
         <w:rPr>
           <w:rStyle w:val="VerbatimChar"/>
         </w:rPr>
-        <w:t xml:space="preserve">       0.22394269, 0.10845756, 0.67328171, 0.81070569, 0.38348187])</w:t>
+        <w:t xml:space="preserve">       6.42833816e-01, 2.53956154e-01, 4.57606894e-01, 4.35749876e-01,</w:t>
+      </w:r>
+      <w:r>
+        <w:br/>
+      </w:r>
+      <w:r>
+        <w:rPr>
+          <w:rStyle w:val="VerbatimChar"/>
+        </w:rPr>
+        <w:t xml:space="preserve">       9.32404132e-01, 7.57520323e-01, 9.85178191e-01, 6.91441188e-01,</w:t>
+      </w:r>
+      <w:r>
+        <w:br/>
+      </w:r>
+      <w:r>
+        <w:rPr>
+          <w:rStyle w:val="VerbatimChar"/>
+        </w:rPr>
+        <w:t xml:space="preserve">       6.51724844e-01, 7.10552493e-01, 2.25028364e-01, 6.58757598e-03,</w:t>
+      </w:r>
+      <w:r>
+        <w:br/>
+      </w:r>
+      <w:r>
+        <w:rPr>
+          <w:rStyle w:val="VerbatimChar"/>
+        </w:rPr>
+        <w:t xml:space="preserve">       9.98233775e-01, 4.19894854e-04, 5.54642904e-01, 2.97824826e-01,</w:t>
+      </w:r>
+      <w:r>
+        <w:br/>
+      </w:r>
+      <w:r>
+        <w:rPr>
+          <w:rStyle w:val="VerbatimChar"/>
+        </w:rPr>
+        <w:t xml:space="preserve">       4.99125395e-01, 6.83791214e-01, 9.22730357e-01, 3.39383820e-01,</w:t>
+      </w:r>
+      <w:r>
+        <w:br/>
+      </w:r>
+      <w:r>
+        <w:rPr>
+          <w:rStyle w:val="VerbatimChar"/>
+        </w:rPr>
+        <w:t xml:space="preserve">       1.40584299e-01, 4.64837243e-01, 8.97995173e-02, 8.73716678e-01])</w:t>
       </w:r>
     </w:p>
     <w:p>
@@ -1933,7 +1978,7 @@
         <w:rPr>
           <w:rStyle w:val="VerbatimChar"/>
         </w:rPr>
-        <w:t xml:space="preserve">array([[0.43474241],</w:t>
+        <w:t xml:space="preserve">array([[0.18693381],</w:t>
       </w:r>
       <w:r>
         <w:br/>
@@ -1942,7 +1987,7 @@
         <w:rPr>
           <w:rStyle w:val="VerbatimChar"/>
         </w:rPr>
-        <w:t xml:space="preserve">       [0.39605706],</w:t>
+        <w:t xml:space="preserve">       [0.84183556],</w:t>
       </w:r>
       <w:r>
         <w:br/>
@@ -1951,7 +1996,7 @@
         <w:rPr>
           <w:rStyle w:val="VerbatimChar"/>
         </w:rPr>
-        <w:t xml:space="preserve">       [0.15514461],</w:t>
+        <w:t xml:space="preserve">       [0.09256996],</w:t>
       </w:r>
       <w:r>
         <w:br/>
@@ -1960,7 +2005,7 @@
         <w:rPr>
           <w:rStyle w:val="VerbatimChar"/>
         </w:rPr>
-        <w:t xml:space="preserve">       [0.33458554],</w:t>
+        <w:t xml:space="preserve">       [0.11610764],</w:t>
       </w:r>
       <w:r>
         <w:br/>
@@ -1969,7 +2014,7 @@
         <w:rPr>
           <w:rStyle w:val="VerbatimChar"/>
         </w:rPr>
-        <w:t xml:space="preserve">       [0.70176804],</w:t>
+        <w:t xml:space="preserve">       [0.8377586 ],</w:t>
       </w:r>
       <w:r>
         <w:br/>
@@ -1978,7 +2023,7 @@
         <w:rPr>
           <w:rStyle w:val="VerbatimChar"/>
         </w:rPr>
-        <w:t xml:space="preserve">       [0.56498752],</w:t>
+        <w:t xml:space="preserve">       [0.03594769],</w:t>
       </w:r>
       <w:r>
         <w:br/>
@@ -1987,7 +2032,7 @@
         <w:rPr>
           <w:rStyle w:val="VerbatimChar"/>
         </w:rPr>
-        <w:t xml:space="preserve">       [0.950321  ],</w:t>
+        <w:t xml:space="preserve">       [0.25573317],</w:t>
       </w:r>
       <w:r>
         <w:br/>
@@ -1996,7 +2041,7 @@
         <w:rPr>
           <w:rStyle w:val="VerbatimChar"/>
         </w:rPr>
-        <w:t xml:space="preserve">       [0.67604636],</w:t>
+        <w:t xml:space="preserve">       [0.10228779],</w:t>
       </w:r>
       <w:r>
         <w:br/>
@@ -2005,7 +2050,7 @@
         <w:rPr>
           <w:rStyle w:val="VerbatimChar"/>
         </w:rPr>
-        <w:t xml:space="preserve">       [0.54598954],</w:t>
+        <w:t xml:space="preserve">       [0.35028862],</w:t>
       </w:r>
       <w:r>
         <w:br/>
@@ -2014,7 +2059,7 @@
         <w:rPr>
           <w:rStyle w:val="VerbatimChar"/>
         </w:rPr>
-        <w:t xml:space="preserve">       [0.66595551]])</w:t>
+        <w:t xml:space="preserve">       [0.04294437]])</w:t>
       </w:r>
     </w:p>
     <w:p>
@@ -2077,7 +2122,7 @@
         <w:rPr>
           <w:rStyle w:val="VerbatimChar"/>
         </w:rPr>
-        <w:t xml:space="preserve">array([4.57590759, 6.66685334])</w:t>
+        <w:t xml:space="preserve">array([3.71949433, 5.15336196])</w:t>
       </w:r>
     </w:p>
     <w:p>
@@ -2280,7 +2325,7 @@
         <w:t xml:space="preserve"> </w:t>
       </w:r>
       <w:r>
-        <w:t xml:space="preserve">0.394 and slope</w:t>
+        <w:t xml:space="preserve">0.8518 and slope</w:t>
       </w:r>
       <w:r>
         <w:t xml:space="preserve"> </w:t>
@@ -2309,7 +2354,7 @@
         <w:t xml:space="preserve"> </w:t>
       </w:r>
       <w:r>
-        <w:t xml:space="preserve">array([2.09094575]).</w:t>
+        <w:t xml:space="preserve">array([1.43386762]).</w:t>
       </w:r>
     </w:p>
     <w:p>

--- a/dsandml/simplelinreg/index.docx
+++ b/dsandml/simplelinreg/index.docx
@@ -1654,7 +1654,7 @@
         <w:rPr>
           <w:rStyle w:val="VerbatimChar"/>
         </w:rPr>
-        <w:t xml:space="preserve">array([1.86933809e-01, 8.41835556e-01, 9.25699642e-02, 1.16107643e-01,</w:t>
+        <w:t xml:space="preserve">array([0.72508729, 0.34339309, 0.50179814, 0.25493705, 0.14359359,</w:t>
       </w:r>
       <w:r>
         <w:br/>
@@ -1663,7 +1663,7 @@
         <w:rPr>
           <w:rStyle w:val="VerbatimChar"/>
         </w:rPr>
-        <w:t xml:space="preserve">       8.37758603e-01, 3.59476853e-02, 2.55733173e-01, 1.02287789e-01,</w:t>
+        <w:t xml:space="preserve">       0.83964801, 0.12868521, 0.6223799 , 0.03206557, 0.60106703,</w:t>
       </w:r>
       <w:r>
         <w:br/>
@@ -1672,7 +1672,7 @@
         <w:rPr>
           <w:rStyle w:val="VerbatimChar"/>
         </w:rPr>
-        <w:t xml:space="preserve">       3.50288624e-01, 4.29443684e-02, 8.83142160e-01, 7.17930018e-01,</w:t>
+        <w:t xml:space="preserve">       0.28190418, 0.60663778, 0.28634676, 0.52809046, 0.77124426,</w:t>
       </w:r>
       <w:r>
         <w:br/>
@@ -1681,7 +1681,7 @@
         <w:rPr>
           <w:rStyle w:val="VerbatimChar"/>
         </w:rPr>
-        <w:t xml:space="preserve">       8.91283181e-01, 5.49954196e-01, 8.16238969e-01, 1.76081646e-01,</w:t>
+        <w:t xml:space="preserve">       0.78527076, 0.97353164, 0.90484904, 0.14391668, 0.11531436,</w:t>
       </w:r>
       <w:r>
         <w:br/>
@@ -1690,7 +1690,7 @@
         <w:rPr>
           <w:rStyle w:val="VerbatimChar"/>
         </w:rPr>
-        <w:t xml:space="preserve">       5.50091497e-01, 2.23796488e-01, 4.61208081e-01, 6.20429299e-01,</w:t>
+        <w:t xml:space="preserve">       0.45403353, 0.1745541 , 0.28158061, 0.09829968, 0.83672879,</w:t>
       </w:r>
       <w:r>
         <w:br/>
@@ -1699,7 +1699,7 @@
         <w:rPr>
           <w:rStyle w:val="VerbatimChar"/>
         </w:rPr>
-        <w:t xml:space="preserve">       2.71116600e-01, 3.15559254e-01, 5.58550132e-01, 8.38579557e-02,</w:t>
+        <w:t xml:space="preserve">       0.99294834, 0.12600767, 0.74429997, 0.23421665, 0.91686282,</w:t>
       </w:r>
       <w:r>
         <w:br/>
@@ -1708,7 +1708,7 @@
         <w:rPr>
           <w:rStyle w:val="VerbatimChar"/>
         </w:rPr>
-        <w:t xml:space="preserve">       5.66038842e-01, 6.50078122e-01, 6.18061089e-01, 5.66489782e-02,</w:t>
+        <w:t xml:space="preserve">       0.56560085, 0.08884515, 0.54097963, 0.37389229, 0.17686081,</w:t>
       </w:r>
       <w:r>
         <w:br/>
@@ -1717,7 +1717,7 @@
         <w:rPr>
           <w:rStyle w:val="VerbatimChar"/>
         </w:rPr>
-        <w:t xml:space="preserve">       7.45919465e-01, 5.22866751e-01, 9.31831111e-01, 2.14092093e-01,</w:t>
+        <w:t xml:space="preserve">       0.1313273 , 0.20435372, 0.51344455, 0.89036859, 0.46604692,</w:t>
       </w:r>
       <w:r>
         <w:br/>
@@ -1726,7 +1726,7 @@
         <w:rPr>
           <w:rStyle w:val="VerbatimChar"/>
         </w:rPr>
-        <w:t xml:space="preserve">       5.49381084e-01, 4.77461482e-01, 5.14412276e-01, 4.38731322e-02,</w:t>
+        <w:t xml:space="preserve">       0.89474651, 0.20964905, 0.81998393, 0.51132898, 0.57910751,</w:t>
       </w:r>
       <w:r>
         <w:br/>
@@ -1735,7 +1735,7 @@
         <w:rPr>
           <w:rStyle w:val="VerbatimChar"/>
         </w:rPr>
-        <w:t xml:space="preserve">       3.40331916e-01, 1.40752775e-01, 7.08889765e-01, 8.06601437e-01,</w:t>
+        <w:t xml:space="preserve">       0.09334928, 0.83466251, 0.62711916, 0.22984683, 0.18377581,</w:t>
       </w:r>
       <w:r>
         <w:br/>
@@ -1744,7 +1744,7 @@
         <w:rPr>
           <w:rStyle w:val="VerbatimChar"/>
         </w:rPr>
-        <w:t xml:space="preserve">       1.82508309e-01, 6.64357079e-01, 1.00692587e-01, 9.17601975e-01,</w:t>
+        <w:t xml:space="preserve">       0.1961009 , 0.09569564, 0.08752027, 0.86313266, 0.82048211,</w:t>
       </w:r>
       <w:r>
         <w:br/>
@@ -1753,7 +1753,7 @@
         <w:rPr>
           <w:rStyle w:val="VerbatimChar"/>
         </w:rPr>
-        <w:t xml:space="preserve">       5.29838409e-01, 6.12093938e-01, 3.16091997e-01, 4.59241072e-01,</w:t>
+        <w:t xml:space="preserve">       0.84358088, 0.48199221, 0.36754938, 0.594288  , 0.33843978,</w:t>
       </w:r>
       <w:r>
         <w:br/>
@@ -1762,7 +1762,7 @@
         <w:rPr>
           <w:rStyle w:val="VerbatimChar"/>
         </w:rPr>
-        <w:t xml:space="preserve">       3.45664870e-01, 4.79946280e-02, 1.43340281e-01, 7.76592035e-01,</w:t>
+        <w:t xml:space="preserve">       0.6747293 , 0.38927555, 0.6105456 , 0.38056953, 0.69400811,</w:t>
       </w:r>
       <w:r>
         <w:br/>
@@ -1771,7 +1771,7 @@
         <w:rPr>
           <w:rStyle w:val="VerbatimChar"/>
         </w:rPr>
-        <w:t xml:space="preserve">       6.85841686e-01, 8.52621628e-01, 3.08858732e-01, 1.01047633e-01,</w:t>
+        <w:t xml:space="preserve">       0.05111931, 0.22469147, 0.36685226, 0.6913085 , 0.99565914,</w:t>
       </w:r>
       <w:r>
         <w:br/>
@@ -1780,7 +1780,7 @@
         <w:rPr>
           <w:rStyle w:val="VerbatimChar"/>
         </w:rPr>
-        <w:t xml:space="preserve">       4.46649971e-01, 4.25966996e-01, 6.78162302e-01, 4.96642885e-01,</w:t>
+        <w:t xml:space="preserve">       0.79495474, 0.86560329, 0.48065341, 0.10814885, 0.7461036 ,</w:t>
       </w:r>
       <w:r>
         <w:br/>
@@ -1789,7 +1789,7 @@
         <w:rPr>
           <w:rStyle w:val="VerbatimChar"/>
         </w:rPr>
-        <w:t xml:space="preserve">       4.93961269e-01, 4.81932859e-01, 4.22729765e-01, 2.59915118e-01,</w:t>
+        <w:t xml:space="preserve">       0.92492926, 0.2230431 , 0.73472492, 0.24223119, 0.63948897,</w:t>
       </w:r>
       <w:r>
         <w:br/>
@@ -1798,7 +1798,7 @@
         <w:rPr>
           <w:rStyle w:val="VerbatimChar"/>
         </w:rPr>
-        <w:t xml:space="preserve">       6.22354229e-01, 8.61227118e-01, 6.02983757e-01, 9.09924548e-02,</w:t>
+        <w:t xml:space="preserve">       0.09965378, 0.22912718, 0.4077245 , 0.44618704, 0.01415539,</w:t>
       </w:r>
       <w:r>
         <w:br/>
@@ -1807,7 +1807,7 @@
         <w:rPr>
           <w:rStyle w:val="VerbatimChar"/>
         </w:rPr>
-        <w:t xml:space="preserve">       8.95960609e-01, 5.15727119e-01, 9.56919729e-01, 7.20335397e-01,</w:t>
+        <w:t xml:space="preserve">       0.8005775 , 0.85358452, 0.28873221, 0.23380725, 0.36950029,</w:t>
       </w:r>
       <w:r>
         <w:br/>
@@ -1816,7 +1816,7 @@
         <w:rPr>
           <w:rStyle w:val="VerbatimChar"/>
         </w:rPr>
-        <w:t xml:space="preserve">       7.26482024e-01, 5.92733187e-01, 9.87911211e-01, 6.28485030e-01,</w:t>
+        <w:t xml:space="preserve">       0.55984731, 0.71684033, 0.25300853, 0.09509186, 0.48219582,</w:t>
       </w:r>
       <w:r>
         <w:br/>
@@ -1825,25 +1825,115 @@
         <w:rPr>
           <w:rStyle w:val="VerbatimChar"/>
         </w:rPr>
-        <w:t xml:space="preserve">       6.42833816e-01, 2.53956154e-01, 4.57606894e-01, 4.35749876e-01,</w:t>
-      </w:r>
-      <w:r>
-        <w:br/>
+        <w:t xml:space="preserve">       0.16654923, 0.63830698, 0.23592059, 0.98054892, 0.56455115])</w:t>
+      </w:r>
+    </w:p>
+    <w:p>
+      <w:pPr>
+        <w:pStyle w:val="FirstParagraph"/>
+      </w:pPr>
+      <w:r>
+        <w:t xml:space="preserve">It is a one-dimensional array/vector but the</w:t>
+      </w:r>
+      <w:r>
+        <w:t xml:space="preserve"> </w:t>
       </w:r>
       <w:r>
         <w:rPr>
           <w:rStyle w:val="VerbatimChar"/>
         </w:rPr>
-        <w:t xml:space="preserve">       9.32404132e-01, 7.57520323e-01, 9.85178191e-01, 6.91441188e-01,</w:t>
-      </w:r>
-      <w:r>
-        <w:br/>
-      </w:r>
+        <w:t xml:space="preserve">slr</w:t>
+      </w:r>
+      <w:r>
+        <w:t xml:space="preserve"> </w:t>
+      </w:r>
+      <w:r>
+        <w:t xml:space="preserve">object accepts input variable as matrix or two-dimensional format.</w:t>
+      </w:r>
+    </w:p>
+    <w:p>
+      <w:pPr>
+        <w:pStyle w:val="SourceCode"/>
+      </w:pPr>
+      <w:r>
+        <w:rPr>
+          <w:rStyle w:val="NormalTok"/>
+        </w:rPr>
+        <w:t xml:space="preserve">X</w:t>
+      </w:r>
+      <w:r>
+        <w:rPr>
+          <w:rStyle w:val="OperatorTok"/>
+        </w:rPr>
+        <w:t xml:space="preserve">=</w:t>
+      </w:r>
+      <w:r>
+        <w:rPr>
+          <w:rStyle w:val="NormalTok"/>
+        </w:rPr>
+        <w:t xml:space="preserve">X.reshape(</w:t>
+      </w:r>
+      <w:r>
+        <w:rPr>
+          <w:rStyle w:val="OperatorTok"/>
+        </w:rPr>
+        <w:t xml:space="preserve">-</w:t>
+      </w:r>
+      <w:r>
+        <w:rPr>
+          <w:rStyle w:val="DecValTok"/>
+        </w:rPr>
+        <w:t xml:space="preserve">1</w:t>
+      </w:r>
+      <w:r>
+        <w:rPr>
+          <w:rStyle w:val="NormalTok"/>
+        </w:rPr>
+        <w:t xml:space="preserve">,</w:t>
+      </w:r>
+      <w:r>
+        <w:rPr>
+          <w:rStyle w:val="DecValTok"/>
+        </w:rPr>
+        <w:t xml:space="preserve">1</w:t>
+      </w:r>
+      <w:r>
+        <w:rPr>
+          <w:rStyle w:val="NormalTok"/>
+        </w:rPr>
+        <w:t xml:space="preserve">)</w:t>
+      </w:r>
+      <w:r>
+        <w:br/>
+      </w:r>
+      <w:r>
+        <w:rPr>
+          <w:rStyle w:val="NormalTok"/>
+        </w:rPr>
+        <w:t xml:space="preserve">X[:</w:t>
+      </w:r>
+      <w:r>
+        <w:rPr>
+          <w:rStyle w:val="DecValTok"/>
+        </w:rPr>
+        <w:t xml:space="preserve">10</w:t>
+      </w:r>
+      <w:r>
+        <w:rPr>
+          <w:rStyle w:val="NormalTok"/>
+        </w:rPr>
+        <w:t xml:space="preserve">]</w:t>
+      </w:r>
+    </w:p>
+    <w:p>
+      <w:pPr>
+        <w:pStyle w:val="SourceCode"/>
+      </w:pPr>
       <w:r>
         <w:rPr>
           <w:rStyle w:val="VerbatimChar"/>
         </w:rPr>
-        <w:t xml:space="preserve">       6.51724844e-01, 7.10552493e-01, 2.25028364e-01, 6.58757598e-03,</w:t>
+        <w:t xml:space="preserve">array([[0.72508729],</w:t>
       </w:r>
       <w:r>
         <w:br/>
@@ -1852,7 +1942,7 @@
         <w:rPr>
           <w:rStyle w:val="VerbatimChar"/>
         </w:rPr>
-        <w:t xml:space="preserve">       9.98233775e-01, 4.19894854e-04, 5.54642904e-01, 2.97824826e-01,</w:t>
+        <w:t xml:space="preserve">       [0.34339309],</w:t>
       </w:r>
       <w:r>
         <w:br/>
@@ -1861,7 +1951,7 @@
         <w:rPr>
           <w:rStyle w:val="VerbatimChar"/>
         </w:rPr>
-        <w:t xml:space="preserve">       4.99125395e-01, 6.83791214e-01, 9.22730357e-01, 3.39383820e-01,</w:t>
+        <w:t xml:space="preserve">       [0.50179814],</w:t>
       </w:r>
       <w:r>
         <w:br/>
@@ -1870,7 +1960,61 @@
         <w:rPr>
           <w:rStyle w:val="VerbatimChar"/>
         </w:rPr>
-        <w:t xml:space="preserve">       1.40584299e-01, 4.64837243e-01, 8.97995173e-02, 8.73716678e-01])</w:t>
+        <w:t xml:space="preserve">       [0.25493705],</w:t>
+      </w:r>
+      <w:r>
+        <w:br/>
+      </w:r>
+      <w:r>
+        <w:rPr>
+          <w:rStyle w:val="VerbatimChar"/>
+        </w:rPr>
+        <w:t xml:space="preserve">       [0.14359359],</w:t>
+      </w:r>
+      <w:r>
+        <w:br/>
+      </w:r>
+      <w:r>
+        <w:rPr>
+          <w:rStyle w:val="VerbatimChar"/>
+        </w:rPr>
+        <w:t xml:space="preserve">       [0.83964801],</w:t>
+      </w:r>
+      <w:r>
+        <w:br/>
+      </w:r>
+      <w:r>
+        <w:rPr>
+          <w:rStyle w:val="VerbatimChar"/>
+        </w:rPr>
+        <w:t xml:space="preserve">       [0.12868521],</w:t>
+      </w:r>
+      <w:r>
+        <w:br/>
+      </w:r>
+      <w:r>
+        <w:rPr>
+          <w:rStyle w:val="VerbatimChar"/>
+        </w:rPr>
+        <w:t xml:space="preserve">       [0.6223799 ],</w:t>
+      </w:r>
+      <w:r>
+        <w:br/>
+      </w:r>
+      <w:r>
+        <w:rPr>
+          <w:rStyle w:val="VerbatimChar"/>
+        </w:rPr>
+        <w:t xml:space="preserve">       [0.03206557],</w:t>
+      </w:r>
+      <w:r>
+        <w:br/>
+      </w:r>
+      <w:r>
+        <w:rPr>
+          <w:rStyle w:val="VerbatimChar"/>
+        </w:rPr>
+        <w:t xml:space="preserve">       [0.60106703]])</w:t>
       </w:r>
     </w:p>
     <w:p>
@@ -1878,251 +2022,62 @@
         <w:pStyle w:val="FirstParagraph"/>
       </w:pPr>
       <w:r>
-        <w:t xml:space="preserve">It is a one-dimensional array/vector but the</w:t>
-      </w:r>
-      <w:r>
-        <w:t xml:space="preserve"> </w:t>
-      </w:r>
+        <w:t xml:space="preserve">Now we fit the data to our model</w:t>
+      </w:r>
+    </w:p>
+    <w:p>
+      <w:pPr>
+        <w:pStyle w:val="SourceCode"/>
+      </w:pPr>
+      <w:r>
+        <w:rPr>
+          <w:rStyle w:val="NormalTok"/>
+        </w:rPr>
+        <w:t xml:space="preserve">slr.fit(X,y)</w:t>
+      </w:r>
+      <w:r>
+        <w:br/>
+      </w:r>
+      <w:r>
+        <w:rPr>
+          <w:rStyle w:val="NormalTok"/>
+        </w:rPr>
+        <w:t xml:space="preserve">slr.predict([[</w:t>
+      </w:r>
+      <w:r>
+        <w:rPr>
+          <w:rStyle w:val="DecValTok"/>
+        </w:rPr>
+        <w:t xml:space="preserve">2</w:t>
+      </w:r>
+      <w:r>
+        <w:rPr>
+          <w:rStyle w:val="NormalTok"/>
+        </w:rPr>
+        <w:t xml:space="preserve">],[</w:t>
+      </w:r>
+      <w:r>
+        <w:rPr>
+          <w:rStyle w:val="DecValTok"/>
+        </w:rPr>
+        <w:t xml:space="preserve">3</w:t>
+      </w:r>
+      <w:r>
+        <w:rPr>
+          <w:rStyle w:val="NormalTok"/>
+        </w:rPr>
+        <w:t xml:space="preserve">]])</w:t>
+      </w:r>
+    </w:p>
+    <w:p>
+      <w:pPr>
+        <w:pStyle w:val="SourceCode"/>
+      </w:pPr>
       <w:r>
         <w:rPr>
           <w:rStyle w:val="VerbatimChar"/>
         </w:rPr>
-        <w:t xml:space="preserve">slr</w:t>
-      </w:r>
-      <w:r>
-        <w:t xml:space="preserve"> </w:t>
-      </w:r>
-      <w:r>
-        <w:t xml:space="preserve">object accepts input variable as matrix or two-dimensional format.</w:t>
-      </w:r>
-    </w:p>
-    <w:p>
-      <w:pPr>
-        <w:pStyle w:val="SourceCode"/>
-      </w:pPr>
-      <w:r>
-        <w:rPr>
-          <w:rStyle w:val="NormalTok"/>
-        </w:rPr>
-        <w:t xml:space="preserve">X</w:t>
-      </w:r>
-      <w:r>
-        <w:rPr>
-          <w:rStyle w:val="OperatorTok"/>
-        </w:rPr>
-        <w:t xml:space="preserve">=</w:t>
-      </w:r>
-      <w:r>
-        <w:rPr>
-          <w:rStyle w:val="NormalTok"/>
-        </w:rPr>
-        <w:t xml:space="preserve">X.reshape(</w:t>
-      </w:r>
-      <w:r>
-        <w:rPr>
-          <w:rStyle w:val="OperatorTok"/>
-        </w:rPr>
-        <w:t xml:space="preserve">-</w:t>
-      </w:r>
-      <w:r>
-        <w:rPr>
-          <w:rStyle w:val="DecValTok"/>
-        </w:rPr>
-        <w:t xml:space="preserve">1</w:t>
-      </w:r>
-      <w:r>
-        <w:rPr>
-          <w:rStyle w:val="NormalTok"/>
-        </w:rPr>
-        <w:t xml:space="preserve">,</w:t>
-      </w:r>
-      <w:r>
-        <w:rPr>
-          <w:rStyle w:val="DecValTok"/>
-        </w:rPr>
-        <w:t xml:space="preserve">1</w:t>
-      </w:r>
-      <w:r>
-        <w:rPr>
-          <w:rStyle w:val="NormalTok"/>
-        </w:rPr>
-        <w:t xml:space="preserve">)</w:t>
-      </w:r>
-      <w:r>
-        <w:br/>
-      </w:r>
-      <w:r>
-        <w:rPr>
-          <w:rStyle w:val="NormalTok"/>
-        </w:rPr>
-        <w:t xml:space="preserve">X[:</w:t>
-      </w:r>
-      <w:r>
-        <w:rPr>
-          <w:rStyle w:val="DecValTok"/>
-        </w:rPr>
-        <w:t xml:space="preserve">10</w:t>
-      </w:r>
-      <w:r>
-        <w:rPr>
-          <w:rStyle w:val="NormalTok"/>
-        </w:rPr>
-        <w:t xml:space="preserve">]</w:t>
-      </w:r>
-    </w:p>
-    <w:p>
-      <w:pPr>
-        <w:pStyle w:val="SourceCode"/>
-      </w:pPr>
-      <w:r>
-        <w:rPr>
-          <w:rStyle w:val="VerbatimChar"/>
-        </w:rPr>
-        <w:t xml:space="preserve">array([[0.18693381],</w:t>
-      </w:r>
-      <w:r>
-        <w:br/>
-      </w:r>
-      <w:r>
-        <w:rPr>
-          <w:rStyle w:val="VerbatimChar"/>
-        </w:rPr>
-        <w:t xml:space="preserve">       [0.84183556],</w:t>
-      </w:r>
-      <w:r>
-        <w:br/>
-      </w:r>
-      <w:r>
-        <w:rPr>
-          <w:rStyle w:val="VerbatimChar"/>
-        </w:rPr>
-        <w:t xml:space="preserve">       [0.09256996],</w:t>
-      </w:r>
-      <w:r>
-        <w:br/>
-      </w:r>
-      <w:r>
-        <w:rPr>
-          <w:rStyle w:val="VerbatimChar"/>
-        </w:rPr>
-        <w:t xml:space="preserve">       [0.11610764],</w:t>
-      </w:r>
-      <w:r>
-        <w:br/>
-      </w:r>
-      <w:r>
-        <w:rPr>
-          <w:rStyle w:val="VerbatimChar"/>
-        </w:rPr>
-        <w:t xml:space="preserve">       [0.8377586 ],</w:t>
-      </w:r>
-      <w:r>
-        <w:br/>
-      </w:r>
-      <w:r>
-        <w:rPr>
-          <w:rStyle w:val="VerbatimChar"/>
-        </w:rPr>
-        <w:t xml:space="preserve">       [0.03594769],</w:t>
-      </w:r>
-      <w:r>
-        <w:br/>
-      </w:r>
-      <w:r>
-        <w:rPr>
-          <w:rStyle w:val="VerbatimChar"/>
-        </w:rPr>
-        <w:t xml:space="preserve">       [0.25573317],</w:t>
-      </w:r>
-      <w:r>
-        <w:br/>
-      </w:r>
-      <w:r>
-        <w:rPr>
-          <w:rStyle w:val="VerbatimChar"/>
-        </w:rPr>
-        <w:t xml:space="preserve">       [0.10228779],</w:t>
-      </w:r>
-      <w:r>
-        <w:br/>
-      </w:r>
-      <w:r>
-        <w:rPr>
-          <w:rStyle w:val="VerbatimChar"/>
-        </w:rPr>
-        <w:t xml:space="preserve">       [0.35028862],</w:t>
-      </w:r>
-      <w:r>
-        <w:br/>
-      </w:r>
-      <w:r>
-        <w:rPr>
-          <w:rStyle w:val="VerbatimChar"/>
-        </w:rPr>
-        <w:t xml:space="preserve">       [0.04294437]])</w:t>
-      </w:r>
-    </w:p>
-    <w:p>
-      <w:pPr>
-        <w:pStyle w:val="FirstParagraph"/>
-      </w:pPr>
-      <w:r>
-        <w:t xml:space="preserve">Now we fit the data to our model</w:t>
-      </w:r>
-    </w:p>
-    <w:p>
-      <w:pPr>
-        <w:pStyle w:val="SourceCode"/>
-      </w:pPr>
-      <w:r>
-        <w:rPr>
-          <w:rStyle w:val="NormalTok"/>
-        </w:rPr>
-        <w:t xml:space="preserve">slr.fit(X,y)</w:t>
-      </w:r>
-      <w:r>
-        <w:br/>
-      </w:r>
-      <w:r>
-        <w:rPr>
-          <w:rStyle w:val="NormalTok"/>
-        </w:rPr>
-        <w:t xml:space="preserve">slr.predict([[</w:t>
-      </w:r>
-      <w:r>
-        <w:rPr>
-          <w:rStyle w:val="DecValTok"/>
-        </w:rPr>
-        <w:t xml:space="preserve">2</w:t>
-      </w:r>
-      <w:r>
-        <w:rPr>
-          <w:rStyle w:val="NormalTok"/>
-        </w:rPr>
-        <w:t xml:space="preserve">],[</w:t>
-      </w:r>
-      <w:r>
-        <w:rPr>
-          <w:rStyle w:val="DecValTok"/>
-        </w:rPr>
-        <w:t xml:space="preserve">3</w:t>
-      </w:r>
-      <w:r>
-        <w:rPr>
-          <w:rStyle w:val="NormalTok"/>
-        </w:rPr>
-        <w:t xml:space="preserve">]])</w:t>
-      </w:r>
-    </w:p>
-    <w:p>
-      <w:pPr>
-        <w:pStyle w:val="SourceCode"/>
-      </w:pPr>
-      <w:r>
-        <w:rPr>
-          <w:rStyle w:val="VerbatimChar"/>
-        </w:rPr>
-        <w:t xml:space="preserve">array([3.71949433, 5.15336196])</w:t>
+        <w:t xml:space="preserve">array([4.20621129, 5.95294765])</w:t>
       </w:r>
     </w:p>
     <w:p>
@@ -2325,7 +2280,7 @@
         <w:t xml:space="preserve"> </w:t>
       </w:r>
       <w:r>
-        <w:t xml:space="preserve">0.8518 and slope</w:t>
+        <w:t xml:space="preserve">0.7127 and slope</w:t>
       </w:r>
       <w:r>
         <w:t xml:space="preserve"> </w:t>
@@ -2354,7 +2309,7 @@
         <w:t xml:space="preserve"> </w:t>
       </w:r>
       <w:r>
-        <w:t xml:space="preserve">array([1.43386762]).</w:t>
+        <w:t xml:space="preserve">array([1.74673636]).</w:t>
       </w:r>
     </w:p>
     <w:p>

--- a/dsandml/simplelinreg/index.docx
+++ b/dsandml/simplelinreg/index.docx
@@ -1507,7 +1507,7 @@
       <w:r>
         <w:drawing>
           <wp:inline>
-            <wp:extent cx="5334000" cy="3645383"/>
+            <wp:extent cx="5334000" cy="3700692"/>
             <wp:effectExtent b="0" l="0" r="0" t="0"/>
             <wp:docPr descr="" title="" id="22" name="Picture"/>
             <a:graphic>
@@ -1528,7 +1528,7 @@
                   <pic:spPr bwMode="auto">
                     <a:xfrm>
                       <a:off x="0" y="0"/>
-                      <a:ext cx="5334000" cy="3645383"/>
+                      <a:ext cx="5334000" cy="3700692"/>
                     </a:xfrm>
                     <a:prstGeom prst="rect">
                       <a:avLst/>
@@ -1654,7 +1654,7 @@
         <w:rPr>
           <w:rStyle w:val="VerbatimChar"/>
         </w:rPr>
-        <w:t xml:space="preserve">array([0.72508729, 0.34339309, 0.50179814, 0.25493705, 0.14359359,</w:t>
+        <w:t xml:space="preserve">array([0.83030589, 0.09337814, 0.19862081, 0.10713303, 0.92236951,</w:t>
       </w:r>
       <w:r>
         <w:br/>
@@ -1663,7 +1663,7 @@
         <w:rPr>
           <w:rStyle w:val="VerbatimChar"/>
         </w:rPr>
-        <w:t xml:space="preserve">       0.83964801, 0.12868521, 0.6223799 , 0.03206557, 0.60106703,</w:t>
+        <w:t xml:space="preserve">       0.86090518, 0.78576671, 0.90970933, 0.05316094, 0.30686747,</w:t>
       </w:r>
       <w:r>
         <w:br/>
@@ -1672,7 +1672,7 @@
         <w:rPr>
           <w:rStyle w:val="VerbatimChar"/>
         </w:rPr>
-        <w:t xml:space="preserve">       0.28190418, 0.60663778, 0.28634676, 0.52809046, 0.77124426,</w:t>
+        <w:t xml:space="preserve">       0.53265911, 0.58747794, 0.89209389, 0.35259571, 0.48741286,</w:t>
       </w:r>
       <w:r>
         <w:br/>
@@ -1681,7 +1681,7 @@
         <w:rPr>
           <w:rStyle w:val="VerbatimChar"/>
         </w:rPr>
-        <w:t xml:space="preserve">       0.78527076, 0.97353164, 0.90484904, 0.14391668, 0.11531436,</w:t>
+        <w:t xml:space="preserve">       0.19826289, 0.15141734, 0.22466172, 0.97130649, 0.48014216,</w:t>
       </w:r>
       <w:r>
         <w:br/>
@@ -1690,7 +1690,7 @@
         <w:rPr>
           <w:rStyle w:val="VerbatimChar"/>
         </w:rPr>
-        <w:t xml:space="preserve">       0.45403353, 0.1745541 , 0.28158061, 0.09829968, 0.83672879,</w:t>
+        <w:t xml:space="preserve">       0.39148417, 0.94396327, 0.4102886 , 0.63048631, 0.16551924,</w:t>
       </w:r>
       <w:r>
         <w:br/>
@@ -1699,7 +1699,7 @@
         <w:rPr>
           <w:rStyle w:val="VerbatimChar"/>
         </w:rPr>
-        <w:t xml:space="preserve">       0.99294834, 0.12600767, 0.74429997, 0.23421665, 0.91686282,</w:t>
+        <w:t xml:space="preserve">       0.38196676, 0.21095595, 0.60571522, 0.1501105 , 0.13173063,</w:t>
       </w:r>
       <w:r>
         <w:br/>
@@ -1708,7 +1708,7 @@
         <w:rPr>
           <w:rStyle w:val="VerbatimChar"/>
         </w:rPr>
-        <w:t xml:space="preserve">       0.56560085, 0.08884515, 0.54097963, 0.37389229, 0.17686081,</w:t>
+        <w:t xml:space="preserve">       0.78068551, 0.69013612, 0.8123489 , 0.11183235, 0.51470456,</w:t>
       </w:r>
       <w:r>
         <w:br/>
@@ -1717,7 +1717,7 @@
         <w:rPr>
           <w:rStyle w:val="VerbatimChar"/>
         </w:rPr>
-        <w:t xml:space="preserve">       0.1313273 , 0.20435372, 0.51344455, 0.89036859, 0.46604692,</w:t>
+        <w:t xml:space="preserve">       0.15492827, 0.33363717, 0.72346986, 0.07831907, 0.15333528,</w:t>
       </w:r>
       <w:r>
         <w:br/>
@@ -1726,7 +1726,7 @@
         <w:rPr>
           <w:rStyle w:val="VerbatimChar"/>
         </w:rPr>
-        <w:t xml:space="preserve">       0.89474651, 0.20964905, 0.81998393, 0.51132898, 0.57910751,</w:t>
+        <w:t xml:space="preserve">       0.77373734, 0.44761788, 0.09922492, 0.66680928, 0.90397711,</w:t>
       </w:r>
       <w:r>
         <w:br/>
@@ -1735,7 +1735,7 @@
         <w:rPr>
           <w:rStyle w:val="VerbatimChar"/>
         </w:rPr>
-        <w:t xml:space="preserve">       0.09334928, 0.83466251, 0.62711916, 0.22984683, 0.18377581,</w:t>
+        <w:t xml:space="preserve">       0.63321308, 0.00819729, 0.12385383, 0.72839008, 0.51423758,</w:t>
       </w:r>
       <w:r>
         <w:br/>
@@ -1744,7 +1744,7 @@
         <w:rPr>
           <w:rStyle w:val="VerbatimChar"/>
         </w:rPr>
-        <w:t xml:space="preserve">       0.1961009 , 0.09569564, 0.08752027, 0.86313266, 0.82048211,</w:t>
+        <w:t xml:space="preserve">       0.64930657, 0.52497199, 0.78923778, 0.92893823, 0.48251971,</w:t>
       </w:r>
       <w:r>
         <w:br/>
@@ -1753,7 +1753,7 @@
         <w:rPr>
           <w:rStyle w:val="VerbatimChar"/>
         </w:rPr>
-        <w:t xml:space="preserve">       0.84358088, 0.48199221, 0.36754938, 0.594288  , 0.33843978,</w:t>
+        <w:t xml:space="preserve">       0.36513817, 0.80569099, 0.58906652, 0.22513738, 0.93063588,</w:t>
       </w:r>
       <w:r>
         <w:br/>
@@ -1762,7 +1762,7 @@
         <w:rPr>
           <w:rStyle w:val="VerbatimChar"/>
         </w:rPr>
-        <w:t xml:space="preserve">       0.6747293 , 0.38927555, 0.6105456 , 0.38056953, 0.69400811,</w:t>
+        <w:t xml:space="preserve">       0.45782933, 0.22387084, 0.52045241, 0.45604173, 0.99082333,</w:t>
       </w:r>
       <w:r>
         <w:br/>
@@ -1771,7 +1771,7 @@
         <w:rPr>
           <w:rStyle w:val="VerbatimChar"/>
         </w:rPr>
-        <w:t xml:space="preserve">       0.05111931, 0.22469147, 0.36685226, 0.6913085 , 0.99565914,</w:t>
+        <w:t xml:space="preserve">       0.61820533, 0.39628367, 0.89368898, 0.04877636, 0.79802206,</w:t>
       </w:r>
       <w:r>
         <w:br/>
@@ -1780,7 +1780,7 @@
         <w:rPr>
           <w:rStyle w:val="VerbatimChar"/>
         </w:rPr>
-        <w:t xml:space="preserve">       0.79495474, 0.86560329, 0.48065341, 0.10814885, 0.7461036 ,</w:t>
+        <w:t xml:space="preserve">       0.53642724, 0.42229716, 0.72800304, 0.12197306, 0.55109157,</w:t>
       </w:r>
       <w:r>
         <w:br/>
@@ -1789,7 +1789,7 @@
         <w:rPr>
           <w:rStyle w:val="VerbatimChar"/>
         </w:rPr>
-        <w:t xml:space="preserve">       0.92492926, 0.2230431 , 0.73472492, 0.24223119, 0.63948897,</w:t>
+        <w:t xml:space="preserve">       0.93259241, 0.95819997, 0.41563526, 0.03112604, 0.26728891,</w:t>
       </w:r>
       <w:r>
         <w:br/>
@@ -1798,7 +1798,7 @@
         <w:rPr>
           <w:rStyle w:val="VerbatimChar"/>
         </w:rPr>
-        <w:t xml:space="preserve">       0.09965378, 0.22912718, 0.4077245 , 0.44618704, 0.01415539,</w:t>
+        <w:t xml:space="preserve">       0.98186441, 0.54521409, 0.03441729, 0.62324683, 0.74137821,</w:t>
       </w:r>
       <w:r>
         <w:br/>
@@ -1807,7 +1807,7 @@
         <w:rPr>
           <w:rStyle w:val="VerbatimChar"/>
         </w:rPr>
-        <w:t xml:space="preserve">       0.8005775 , 0.85358452, 0.28873221, 0.23380725, 0.36950029,</w:t>
+        <w:t xml:space="preserve">       0.14881611, 0.64757142, 0.34441568, 0.53811934, 0.88192235,</w:t>
       </w:r>
       <w:r>
         <w:br/>
@@ -1816,7 +1816,7 @@
         <w:rPr>
           <w:rStyle w:val="VerbatimChar"/>
         </w:rPr>
-        <w:t xml:space="preserve">       0.55984731, 0.71684033, 0.25300853, 0.09509186, 0.48219582,</w:t>
+        <w:t xml:space="preserve">       0.72519274, 0.50474185, 0.09236632, 0.19769291, 0.99755547,</w:t>
       </w:r>
       <w:r>
         <w:br/>
@@ -1825,7 +1825,7 @@
         <w:rPr>
           <w:rStyle w:val="VerbatimChar"/>
         </w:rPr>
-        <w:t xml:space="preserve">       0.16654923, 0.63830698, 0.23592059, 0.98054892, 0.56455115])</w:t>
+        <w:t xml:space="preserve">       0.46755014, 0.61311832, 0.07608745, 0.77433035, 0.99397757])</w:t>
       </w:r>
     </w:p>
     <w:p>
@@ -1933,7 +1933,7 @@
         <w:rPr>
           <w:rStyle w:val="VerbatimChar"/>
         </w:rPr>
-        <w:t xml:space="preserve">array([[0.72508729],</w:t>
+        <w:t xml:space="preserve">array([[0.83030589],</w:t>
       </w:r>
       <w:r>
         <w:br/>
@@ -1942,7 +1942,7 @@
         <w:rPr>
           <w:rStyle w:val="VerbatimChar"/>
         </w:rPr>
-        <w:t xml:space="preserve">       [0.34339309],</w:t>
+        <w:t xml:space="preserve">       [0.09337814],</w:t>
       </w:r>
       <w:r>
         <w:br/>
@@ -1951,7 +1951,7 @@
         <w:rPr>
           <w:rStyle w:val="VerbatimChar"/>
         </w:rPr>
-        <w:t xml:space="preserve">       [0.50179814],</w:t>
+        <w:t xml:space="preserve">       [0.19862081],</w:t>
       </w:r>
       <w:r>
         <w:br/>
@@ -1960,7 +1960,7 @@
         <w:rPr>
           <w:rStyle w:val="VerbatimChar"/>
         </w:rPr>
-        <w:t xml:space="preserve">       [0.25493705],</w:t>
+        <w:t xml:space="preserve">       [0.10713303],</w:t>
       </w:r>
       <w:r>
         <w:br/>
@@ -1969,7 +1969,7 @@
         <w:rPr>
           <w:rStyle w:val="VerbatimChar"/>
         </w:rPr>
-        <w:t xml:space="preserve">       [0.14359359],</w:t>
+        <w:t xml:space="preserve">       [0.92236951],</w:t>
       </w:r>
       <w:r>
         <w:br/>
@@ -1978,7 +1978,7 @@
         <w:rPr>
           <w:rStyle w:val="VerbatimChar"/>
         </w:rPr>
-        <w:t xml:space="preserve">       [0.83964801],</w:t>
+        <w:t xml:space="preserve">       [0.86090518],</w:t>
       </w:r>
       <w:r>
         <w:br/>
@@ -1987,7 +1987,7 @@
         <w:rPr>
           <w:rStyle w:val="VerbatimChar"/>
         </w:rPr>
-        <w:t xml:space="preserve">       [0.12868521],</w:t>
+        <w:t xml:space="preserve">       [0.78576671],</w:t>
       </w:r>
       <w:r>
         <w:br/>
@@ -1996,7 +1996,7 @@
         <w:rPr>
           <w:rStyle w:val="VerbatimChar"/>
         </w:rPr>
-        <w:t xml:space="preserve">       [0.6223799 ],</w:t>
+        <w:t xml:space="preserve">       [0.90970933],</w:t>
       </w:r>
       <w:r>
         <w:br/>
@@ -2005,7 +2005,7 @@
         <w:rPr>
           <w:rStyle w:val="VerbatimChar"/>
         </w:rPr>
-        <w:t xml:space="preserve">       [0.03206557],</w:t>
+        <w:t xml:space="preserve">       [0.05316094],</w:t>
       </w:r>
       <w:r>
         <w:br/>
@@ -2014,7 +2014,7 @@
         <w:rPr>
           <w:rStyle w:val="VerbatimChar"/>
         </w:rPr>
-        <w:t xml:space="preserve">       [0.60106703]])</w:t>
+        <w:t xml:space="preserve">       [0.30686747]])</w:t>
       </w:r>
     </w:p>
     <w:p>
@@ -2077,7 +2077,7 @@
         <w:rPr>
           <w:rStyle w:val="VerbatimChar"/>
         </w:rPr>
-        <w:t xml:space="preserve">array([4.20621129, 5.95294765])</w:t>
+        <w:t xml:space="preserve">array([3.94068357, 5.53661127])</w:t>
       </w:r>
     </w:p>
     <w:p>
@@ -2280,7 +2280,7 @@
         <w:t xml:space="preserve"> </w:t>
       </w:r>
       <w:r>
-        <w:t xml:space="preserve">0.7127 and slope</w:t>
+        <w:t xml:space="preserve">0.7488 and slope</w:t>
       </w:r>
       <w:r>
         <w:t xml:space="preserve"> </w:t>
@@ -2309,7 +2309,7 @@
         <w:t xml:space="preserve"> </w:t>
       </w:r>
       <w:r>
-        <w:t xml:space="preserve">array([1.74673636]).</w:t>
+        <w:t xml:space="preserve">array([1.5959277]).</w:t>
       </w:r>
     </w:p>
     <w:p>
@@ -2891,7 +2891,7 @@
       <w:r>
         <w:drawing>
           <wp:inline>
-            <wp:extent cx="5334000" cy="3645383"/>
+            <wp:extent cx="5334000" cy="3700692"/>
             <wp:effectExtent b="0" l="0" r="0" t="0"/>
             <wp:docPr descr="" title="" id="26" name="Picture"/>
             <a:graphic>
@@ -2912,7 +2912,7 @@
                   <pic:spPr bwMode="auto">
                     <a:xfrm>
                       <a:off x="0" y="0"/>
-                      <a:ext cx="5334000" cy="3645383"/>
+                      <a:ext cx="5334000" cy="3700692"/>
                     </a:xfrm>
                     <a:prstGeom prst="rect">
                       <a:avLst/>

--- a/dsandml/simplelinreg/index.docx
+++ b/dsandml/simplelinreg/index.docx
@@ -1507,7 +1507,7 @@
       <w:r>
         <w:drawing>
           <wp:inline>
-            <wp:extent cx="5334000" cy="3700692"/>
+            <wp:extent cx="5334000" cy="3645383"/>
             <wp:effectExtent b="0" l="0" r="0" t="0"/>
             <wp:docPr descr="" title="" id="22" name="Picture"/>
             <a:graphic>
@@ -1528,7 +1528,7 @@
                   <pic:spPr bwMode="auto">
                     <a:xfrm>
                       <a:off x="0" y="0"/>
-                      <a:ext cx="5334000" cy="3700692"/>
+                      <a:ext cx="5334000" cy="3645383"/>
                     </a:xfrm>
                     <a:prstGeom prst="rect">
                       <a:avLst/>
@@ -1654,7 +1654,7 @@
         <w:rPr>
           <w:rStyle w:val="VerbatimChar"/>
         </w:rPr>
-        <w:t xml:space="preserve">array([0.83030589, 0.09337814, 0.19862081, 0.10713303, 0.92236951,</w:t>
+        <w:t xml:space="preserve">array([0.65121151, 0.86253453, 0.78787619, 0.48036427, 0.61812211,</w:t>
       </w:r>
       <w:r>
         <w:br/>
@@ -1663,7 +1663,7 @@
         <w:rPr>
           <w:rStyle w:val="VerbatimChar"/>
         </w:rPr>
-        <w:t xml:space="preserve">       0.86090518, 0.78576671, 0.90970933, 0.05316094, 0.30686747,</w:t>
+        <w:t xml:space="preserve">       0.73942682, 0.33469555, 0.97718534, 0.18884601, 0.38667578,</w:t>
       </w:r>
       <w:r>
         <w:br/>
@@ -1672,7 +1672,7 @@
         <w:rPr>
           <w:rStyle w:val="VerbatimChar"/>
         </w:rPr>
-        <w:t xml:space="preserve">       0.53265911, 0.58747794, 0.89209389, 0.35259571, 0.48741286,</w:t>
+        <w:t xml:space="preserve">       0.80160054, 0.71965521, 0.30765839, 0.23887708, 0.507224  ,</w:t>
       </w:r>
       <w:r>
         <w:br/>
@@ -1681,7 +1681,7 @@
         <w:rPr>
           <w:rStyle w:val="VerbatimChar"/>
         </w:rPr>
-        <w:t xml:space="preserve">       0.19826289, 0.15141734, 0.22466172, 0.97130649, 0.48014216,</w:t>
+        <w:t xml:space="preserve">       0.5424585 , 0.82524239, 0.38815339, 0.63997834, 0.17996175,</w:t>
       </w:r>
       <w:r>
         <w:br/>
@@ -1690,7 +1690,7 @@
         <w:rPr>
           <w:rStyle w:val="VerbatimChar"/>
         </w:rPr>
-        <w:t xml:space="preserve">       0.39148417, 0.94396327, 0.4102886 , 0.63048631, 0.16551924,</w:t>
+        <w:t xml:space="preserve">       0.95611445, 0.01295822, 0.95300335, 0.6730761 , 0.47129301,</w:t>
       </w:r>
       <w:r>
         <w:br/>
@@ -1699,7 +1699,7 @@
         <w:rPr>
           <w:rStyle w:val="VerbatimChar"/>
         </w:rPr>
-        <w:t xml:space="preserve">       0.38196676, 0.21095595, 0.60571522, 0.1501105 , 0.13173063,</w:t>
+        <w:t xml:space="preserve">       0.1617671 , 0.45677787, 0.61306343, 0.92034243, 0.80242134,</w:t>
       </w:r>
       <w:r>
         <w:br/>
@@ -1708,7 +1708,7 @@
         <w:rPr>
           <w:rStyle w:val="VerbatimChar"/>
         </w:rPr>
-        <w:t xml:space="preserve">       0.78068551, 0.69013612, 0.8123489 , 0.11183235, 0.51470456,</w:t>
+        <w:t xml:space="preserve">       0.61800266, 0.36947646, 0.0906236 , 0.69534787, 0.31103247,</w:t>
       </w:r>
       <w:r>
         <w:br/>
@@ -1717,7 +1717,7 @@
         <w:rPr>
           <w:rStyle w:val="VerbatimChar"/>
         </w:rPr>
-        <w:t xml:space="preserve">       0.15492827, 0.33363717, 0.72346986, 0.07831907, 0.15333528,</w:t>
+        <w:t xml:space="preserve">       0.76039732, 0.54988274, 0.15678728, 0.96419001, 0.65675985,</w:t>
       </w:r>
       <w:r>
         <w:br/>
@@ -1726,7 +1726,7 @@
         <w:rPr>
           <w:rStyle w:val="VerbatimChar"/>
         </w:rPr>
-        <w:t xml:space="preserve">       0.77373734, 0.44761788, 0.09922492, 0.66680928, 0.90397711,</w:t>
+        <w:t xml:space="preserve">       0.20080878, 0.17160147, 0.83978594, 0.99406099, 0.81980159,</w:t>
       </w:r>
       <w:r>
         <w:br/>
@@ -1735,7 +1735,7 @@
         <w:rPr>
           <w:rStyle w:val="VerbatimChar"/>
         </w:rPr>
-        <w:t xml:space="preserve">       0.63321308, 0.00819729, 0.12385383, 0.72839008, 0.51423758,</w:t>
+        <w:t xml:space="preserve">       0.01416311, 0.51441622, 0.95364672, 0.11043041, 0.1941028 ,</w:t>
       </w:r>
       <w:r>
         <w:br/>
@@ -1744,7 +1744,7 @@
         <w:rPr>
           <w:rStyle w:val="VerbatimChar"/>
         </w:rPr>
-        <w:t xml:space="preserve">       0.64930657, 0.52497199, 0.78923778, 0.92893823, 0.48251971,</w:t>
+        <w:t xml:space="preserve">       0.76083263, 0.63329042, 0.99662208, 0.52734428, 0.34397742,</w:t>
       </w:r>
       <w:r>
         <w:br/>
@@ -1753,7 +1753,7 @@
         <w:rPr>
           <w:rStyle w:val="VerbatimChar"/>
         </w:rPr>
-        <w:t xml:space="preserve">       0.36513817, 0.80569099, 0.58906652, 0.22513738, 0.93063588,</w:t>
+        <w:t xml:space="preserve">       0.63647791, 0.49921847, 0.52816471, 0.78182845, 0.23560656,</w:t>
       </w:r>
       <w:r>
         <w:br/>
@@ -1762,7 +1762,7 @@
         <w:rPr>
           <w:rStyle w:val="VerbatimChar"/>
         </w:rPr>
-        <w:t xml:space="preserve">       0.45782933, 0.22387084, 0.52045241, 0.45604173, 0.99082333,</w:t>
+        <w:t xml:space="preserve">       0.32875321, 0.33207517, 0.71262598, 0.79097161, 0.78842778,</w:t>
       </w:r>
       <w:r>
         <w:br/>
@@ -1771,7 +1771,7 @@
         <w:rPr>
           <w:rStyle w:val="VerbatimChar"/>
         </w:rPr>
-        <w:t xml:space="preserve">       0.61820533, 0.39628367, 0.89368898, 0.04877636, 0.79802206,</w:t>
+        <w:t xml:space="preserve">       0.14524756, 0.77858455, 0.64060828, 0.23941398, 0.05139892,</w:t>
       </w:r>
       <w:r>
         <w:br/>
@@ -1780,7 +1780,7 @@
         <w:rPr>
           <w:rStyle w:val="VerbatimChar"/>
         </w:rPr>
-        <w:t xml:space="preserve">       0.53642724, 0.42229716, 0.72800304, 0.12197306, 0.55109157,</w:t>
+        <w:t xml:space="preserve">       0.90882932, 0.39164202, 0.59303545, 0.16165892, 0.11761823,</w:t>
       </w:r>
       <w:r>
         <w:br/>
@@ -1789,7 +1789,7 @@
         <w:rPr>
           <w:rStyle w:val="VerbatimChar"/>
         </w:rPr>
-        <w:t xml:space="preserve">       0.93259241, 0.95819997, 0.41563526, 0.03112604, 0.26728891,</w:t>
+        <w:t xml:space="preserve">       0.47056545, 0.55314699, 0.76508685, 0.61919972, 0.22567208,</w:t>
       </w:r>
       <w:r>
         <w:br/>
@@ -1798,7 +1798,7 @@
         <w:rPr>
           <w:rStyle w:val="VerbatimChar"/>
         </w:rPr>
-        <w:t xml:space="preserve">       0.98186441, 0.54521409, 0.03441729, 0.62324683, 0.74137821,</w:t>
+        <w:t xml:space="preserve">       0.99933893, 0.50896562, 0.08323158, 0.46818118, 0.64083426,</w:t>
       </w:r>
       <w:r>
         <w:br/>
@@ -1807,7 +1807,7 @@
         <w:rPr>
           <w:rStyle w:val="VerbatimChar"/>
         </w:rPr>
-        <w:t xml:space="preserve">       0.14881611, 0.64757142, 0.34441568, 0.53811934, 0.88192235,</w:t>
+        <w:t xml:space="preserve">       0.42859483, 0.40793235, 0.3425332 , 0.44688585, 0.24427167,</w:t>
       </w:r>
       <w:r>
         <w:br/>
@@ -1816,7 +1816,7 @@
         <w:rPr>
           <w:rStyle w:val="VerbatimChar"/>
         </w:rPr>
-        <w:t xml:space="preserve">       0.72519274, 0.50474185, 0.09236632, 0.19769291, 0.99755547,</w:t>
+        <w:t xml:space="preserve">       0.95847953, 0.74400126, 0.65709835, 0.26635182, 0.36972207,</w:t>
       </w:r>
       <w:r>
         <w:br/>
@@ -1825,7 +1825,7 @@
         <w:rPr>
           <w:rStyle w:val="VerbatimChar"/>
         </w:rPr>
-        <w:t xml:space="preserve">       0.46755014, 0.61311832, 0.07608745, 0.77433035, 0.99397757])</w:t>
+        <w:t xml:space="preserve">       0.0596221 , 0.33344614, 0.336096  , 0.95711868, 0.04487948])</w:t>
       </w:r>
     </w:p>
     <w:p>
@@ -1933,7 +1933,7 @@
         <w:rPr>
           <w:rStyle w:val="VerbatimChar"/>
         </w:rPr>
-        <w:t xml:space="preserve">array([[0.83030589],</w:t>
+        <w:t xml:space="preserve">array([[0.65121151],</w:t>
       </w:r>
       <w:r>
         <w:br/>
@@ -1942,7 +1942,7 @@
         <w:rPr>
           <w:rStyle w:val="VerbatimChar"/>
         </w:rPr>
-        <w:t xml:space="preserve">       [0.09337814],</w:t>
+        <w:t xml:space="preserve">       [0.86253453],</w:t>
       </w:r>
       <w:r>
         <w:br/>
@@ -1951,7 +1951,7 @@
         <w:rPr>
           <w:rStyle w:val="VerbatimChar"/>
         </w:rPr>
-        <w:t xml:space="preserve">       [0.19862081],</w:t>
+        <w:t xml:space="preserve">       [0.78787619],</w:t>
       </w:r>
       <w:r>
         <w:br/>
@@ -1960,7 +1960,7 @@
         <w:rPr>
           <w:rStyle w:val="VerbatimChar"/>
         </w:rPr>
-        <w:t xml:space="preserve">       [0.10713303],</w:t>
+        <w:t xml:space="preserve">       [0.48036427],</w:t>
       </w:r>
       <w:r>
         <w:br/>
@@ -1969,7 +1969,7 @@
         <w:rPr>
           <w:rStyle w:val="VerbatimChar"/>
         </w:rPr>
-        <w:t xml:space="preserve">       [0.92236951],</w:t>
+        <w:t xml:space="preserve">       [0.61812211],</w:t>
       </w:r>
       <w:r>
         <w:br/>
@@ -1978,7 +1978,7 @@
         <w:rPr>
           <w:rStyle w:val="VerbatimChar"/>
         </w:rPr>
-        <w:t xml:space="preserve">       [0.86090518],</w:t>
+        <w:t xml:space="preserve">       [0.73942682],</w:t>
       </w:r>
       <w:r>
         <w:br/>
@@ -1987,7 +1987,7 @@
         <w:rPr>
           <w:rStyle w:val="VerbatimChar"/>
         </w:rPr>
-        <w:t xml:space="preserve">       [0.78576671],</w:t>
+        <w:t xml:space="preserve">       [0.33469555],</w:t>
       </w:r>
       <w:r>
         <w:br/>
@@ -1996,7 +1996,7 @@
         <w:rPr>
           <w:rStyle w:val="VerbatimChar"/>
         </w:rPr>
-        <w:t xml:space="preserve">       [0.90970933],</w:t>
+        <w:t xml:space="preserve">       [0.97718534],</w:t>
       </w:r>
       <w:r>
         <w:br/>
@@ -2005,7 +2005,7 @@
         <w:rPr>
           <w:rStyle w:val="VerbatimChar"/>
         </w:rPr>
-        <w:t xml:space="preserve">       [0.05316094],</w:t>
+        <w:t xml:space="preserve">       [0.18884601],</w:t>
       </w:r>
       <w:r>
         <w:br/>
@@ -2014,7 +2014,7 @@
         <w:rPr>
           <w:rStyle w:val="VerbatimChar"/>
         </w:rPr>
-        <w:t xml:space="preserve">       [0.30686747]])</w:t>
+        <w:t xml:space="preserve">       [0.38667578]])</w:t>
       </w:r>
     </w:p>
     <w:p>
@@ -2077,7 +2077,7 @@
         <w:rPr>
           <w:rStyle w:val="VerbatimChar"/>
         </w:rPr>
-        <w:t xml:space="preserve">array([3.94068357, 5.53661127])</w:t>
+        <w:t xml:space="preserve">array([5.0244175 , 7.36818025])</w:t>
       </w:r>
     </w:p>
     <w:p>
@@ -2280,7 +2280,7 @@
         <w:t xml:space="preserve"> </w:t>
       </w:r>
       <w:r>
-        <w:t xml:space="preserve">0.7488 and slope</w:t>
+        <w:t xml:space="preserve">0.3369 and slope</w:t>
       </w:r>
       <w:r>
         <w:t xml:space="preserve"> </w:t>
@@ -2309,7 +2309,7 @@
         <w:t xml:space="preserve"> </w:t>
       </w:r>
       <w:r>
-        <w:t xml:space="preserve">array([1.5959277]).</w:t>
+        <w:t xml:space="preserve">array([2.34376275]).</w:t>
       </w:r>
     </w:p>
     <w:p>
@@ -2891,7 +2891,7 @@
       <w:r>
         <w:drawing>
           <wp:inline>
-            <wp:extent cx="5334000" cy="3700692"/>
+            <wp:extent cx="5334000" cy="3645383"/>
             <wp:effectExtent b="0" l="0" r="0" t="0"/>
             <wp:docPr descr="" title="" id="26" name="Picture"/>
             <a:graphic>
@@ -2912,7 +2912,7 @@
                   <pic:spPr bwMode="auto">
                     <a:xfrm>
                       <a:off x="0" y="0"/>
-                      <a:ext cx="5334000" cy="3700692"/>
+                      <a:ext cx="5334000" cy="3645383"/>
                     </a:xfrm>
                     <a:prstGeom prst="rect">
                       <a:avLst/>

--- a/dsandml/simplelinreg/index.docx
+++ b/dsandml/simplelinreg/index.docx
@@ -1654,7 +1654,7 @@
         <w:rPr>
           <w:rStyle w:val="VerbatimChar"/>
         </w:rPr>
-        <w:t xml:space="preserve">array([0.65121151, 0.86253453, 0.78787619, 0.48036427, 0.61812211,</w:t>
+        <w:t xml:space="preserve">array([0.63205771, 0.86752091, 0.97703744, 0.59665063, 0.93764353,</w:t>
       </w:r>
       <w:r>
         <w:br/>
@@ -1663,7 +1663,7 @@
         <w:rPr>
           <w:rStyle w:val="VerbatimChar"/>
         </w:rPr>
-        <w:t xml:space="preserve">       0.73942682, 0.33469555, 0.97718534, 0.18884601, 0.38667578,</w:t>
+        <w:t xml:space="preserve">       0.00100044, 0.11307735, 0.49844187, 0.27253925, 0.20480891,</w:t>
       </w:r>
       <w:r>
         <w:br/>
@@ -1672,7 +1672,7 @@
         <w:rPr>
           <w:rStyle w:val="VerbatimChar"/>
         </w:rPr>
-        <w:t xml:space="preserve">       0.80160054, 0.71965521, 0.30765839, 0.23887708, 0.507224  ,</w:t>
+        <w:t xml:space="preserve">       0.20230835, 0.53539811, 0.38714201, 0.53914412, 0.55604337,</w:t>
       </w:r>
       <w:r>
         <w:br/>
@@ -1681,7 +1681,7 @@
         <w:rPr>
           <w:rStyle w:val="VerbatimChar"/>
         </w:rPr>
-        <w:t xml:space="preserve">       0.5424585 , 0.82524239, 0.38815339, 0.63997834, 0.17996175,</w:t>
+        <w:t xml:space="preserve">       0.79757763, 0.39986175, 0.35473339, 0.53039991, 0.06111983,</w:t>
       </w:r>
       <w:r>
         <w:br/>
@@ -1690,7 +1690,7 @@
         <w:rPr>
           <w:rStyle w:val="VerbatimChar"/>
         </w:rPr>
-        <w:t xml:space="preserve">       0.95611445, 0.01295822, 0.95300335, 0.6730761 , 0.47129301,</w:t>
+        <w:t xml:space="preserve">       0.21816522, 0.8598575 , 0.33963979, 0.95388488, 0.60389302,</w:t>
       </w:r>
       <w:r>
         <w:br/>
@@ -1699,7 +1699,7 @@
         <w:rPr>
           <w:rStyle w:val="VerbatimChar"/>
         </w:rPr>
-        <w:t xml:space="preserve">       0.1617671 , 0.45677787, 0.61306343, 0.92034243, 0.80242134,</w:t>
+        <w:t xml:space="preserve">       0.5198139 , 0.92589462, 0.86916265, 0.50125113, 0.01196034,</w:t>
       </w:r>
       <w:r>
         <w:br/>
@@ -1708,7 +1708,7 @@
         <w:rPr>
           <w:rStyle w:val="VerbatimChar"/>
         </w:rPr>
-        <w:t xml:space="preserve">       0.61800266, 0.36947646, 0.0906236 , 0.69534787, 0.31103247,</w:t>
+        <w:t xml:space="preserve">       0.31983461, 0.53056488, 0.05514821, 0.93439268, 0.85824618,</w:t>
       </w:r>
       <w:r>
         <w:br/>
@@ -1717,7 +1717,7 @@
         <w:rPr>
           <w:rStyle w:val="VerbatimChar"/>
         </w:rPr>
-        <w:t xml:space="preserve">       0.76039732, 0.54988274, 0.15678728, 0.96419001, 0.65675985,</w:t>
+        <w:t xml:space="preserve">       0.97045321, 0.86574727, 0.09270627, 0.53163281, 0.34869485,</w:t>
       </w:r>
       <w:r>
         <w:br/>
@@ -1726,7 +1726,7 @@
         <w:rPr>
           <w:rStyle w:val="VerbatimChar"/>
         </w:rPr>
-        <w:t xml:space="preserve">       0.20080878, 0.17160147, 0.83978594, 0.99406099, 0.81980159,</w:t>
+        <w:t xml:space="preserve">       0.73195036, 0.7814417 , 0.51519884, 0.44933147, 0.08957396,</w:t>
       </w:r>
       <w:r>
         <w:br/>
@@ -1735,7 +1735,7 @@
         <w:rPr>
           <w:rStyle w:val="VerbatimChar"/>
         </w:rPr>
-        <w:t xml:space="preserve">       0.01416311, 0.51441622, 0.95364672, 0.11043041, 0.1941028 ,</w:t>
+        <w:t xml:space="preserve">       0.03934706, 0.00611906, 0.65591581, 0.33012966, 0.26858791,</w:t>
       </w:r>
       <w:r>
         <w:br/>
@@ -1744,7 +1744,7 @@
         <w:rPr>
           <w:rStyle w:val="VerbatimChar"/>
         </w:rPr>
-        <w:t xml:space="preserve">       0.76083263, 0.63329042, 0.99662208, 0.52734428, 0.34397742,</w:t>
+        <w:t xml:space="preserve">       0.06567044, 0.18019189, 0.6133232 , 0.45842907, 0.75072638,</w:t>
       </w:r>
       <w:r>
         <w:br/>
@@ -1753,7 +1753,7 @@
         <w:rPr>
           <w:rStyle w:val="VerbatimChar"/>
         </w:rPr>
-        <w:t xml:space="preserve">       0.63647791, 0.49921847, 0.52816471, 0.78182845, 0.23560656,</w:t>
+        <w:t xml:space="preserve">       0.84485913, 0.12833116, 0.69874376, 0.88256617, 0.43770053,</w:t>
       </w:r>
       <w:r>
         <w:br/>
@@ -1762,7 +1762,7 @@
         <w:rPr>
           <w:rStyle w:val="VerbatimChar"/>
         </w:rPr>
-        <w:t xml:space="preserve">       0.32875321, 0.33207517, 0.71262598, 0.79097161, 0.78842778,</w:t>
+        <w:t xml:space="preserve">       0.73181507, 0.08118291, 0.88526728, 0.82355583, 0.69341686,</w:t>
       </w:r>
       <w:r>
         <w:br/>
@@ -1771,7 +1771,7 @@
         <w:rPr>
           <w:rStyle w:val="VerbatimChar"/>
         </w:rPr>
-        <w:t xml:space="preserve">       0.14524756, 0.77858455, 0.64060828, 0.23941398, 0.05139892,</w:t>
+        <w:t xml:space="preserve">       0.01872522, 0.59061926, 0.44165561, 0.0167867 , 0.29692687,</w:t>
       </w:r>
       <w:r>
         <w:br/>
@@ -1780,7 +1780,7 @@
         <w:rPr>
           <w:rStyle w:val="VerbatimChar"/>
         </w:rPr>
-        <w:t xml:space="preserve">       0.90882932, 0.39164202, 0.59303545, 0.16165892, 0.11761823,</w:t>
+        <w:t xml:space="preserve">       0.90123951, 0.90846934, 0.75803801, 0.12973007, 0.48937097,</w:t>
       </w:r>
       <w:r>
         <w:br/>
@@ -1789,7 +1789,7 @@
         <w:rPr>
           <w:rStyle w:val="VerbatimChar"/>
         </w:rPr>
-        <w:t xml:space="preserve">       0.47056545, 0.55314699, 0.76508685, 0.61919972, 0.22567208,</w:t>
+        <w:t xml:space="preserve">       0.08375529, 0.54280294, 0.87978389, 0.06619225, 0.55147233,</w:t>
       </w:r>
       <w:r>
         <w:br/>
@@ -1798,7 +1798,7 @@
         <w:rPr>
           <w:rStyle w:val="VerbatimChar"/>
         </w:rPr>
-        <w:t xml:space="preserve">       0.99933893, 0.50896562, 0.08323158, 0.46818118, 0.64083426,</w:t>
+        <w:t xml:space="preserve">       0.39997368, 0.17018439, 0.0465514 , 0.17585496, 0.52348623,</w:t>
       </w:r>
       <w:r>
         <w:br/>
@@ -1807,7 +1807,7 @@
         <w:rPr>
           <w:rStyle w:val="VerbatimChar"/>
         </w:rPr>
-        <w:t xml:space="preserve">       0.42859483, 0.40793235, 0.3425332 , 0.44688585, 0.24427167,</w:t>
+        <w:t xml:space="preserve">       0.53666336, 0.86459763, 0.58509509, 0.11022959, 0.03490781,</w:t>
       </w:r>
       <w:r>
         <w:br/>
@@ -1816,7 +1816,7 @@
         <w:rPr>
           <w:rStyle w:val="VerbatimChar"/>
         </w:rPr>
-        <w:t xml:space="preserve">       0.95847953, 0.74400126, 0.65709835, 0.26635182, 0.36972207,</w:t>
+        <w:t xml:space="preserve">       0.90546418, 0.75738196, 0.63806487, 0.41638466, 0.78779543,</w:t>
       </w:r>
       <w:r>
         <w:br/>
@@ -1825,7 +1825,7 @@
         <w:rPr>
           <w:rStyle w:val="VerbatimChar"/>
         </w:rPr>
-        <w:t xml:space="preserve">       0.0596221 , 0.33344614, 0.336096  , 0.95711868, 0.04487948])</w:t>
+        <w:t xml:space="preserve">       0.16281671, 0.73969397, 0.39243998, 0.00529799, 0.76697712])</w:t>
       </w:r>
     </w:p>
     <w:p>
@@ -1933,7 +1933,7 @@
         <w:rPr>
           <w:rStyle w:val="VerbatimChar"/>
         </w:rPr>
-        <w:t xml:space="preserve">array([[0.65121151],</w:t>
+        <w:t xml:space="preserve">array([[0.63205771],</w:t>
       </w:r>
       <w:r>
         <w:br/>
@@ -1942,7 +1942,7 @@
         <w:rPr>
           <w:rStyle w:val="VerbatimChar"/>
         </w:rPr>
-        <w:t xml:space="preserve">       [0.86253453],</w:t>
+        <w:t xml:space="preserve">       [0.86752091],</w:t>
       </w:r>
       <w:r>
         <w:br/>
@@ -1951,7 +1951,7 @@
         <w:rPr>
           <w:rStyle w:val="VerbatimChar"/>
         </w:rPr>
-        <w:t xml:space="preserve">       [0.78787619],</w:t>
+        <w:t xml:space="preserve">       [0.97703744],</w:t>
       </w:r>
       <w:r>
         <w:br/>
@@ -1960,7 +1960,7 @@
         <w:rPr>
           <w:rStyle w:val="VerbatimChar"/>
         </w:rPr>
-        <w:t xml:space="preserve">       [0.48036427],</w:t>
+        <w:t xml:space="preserve">       [0.59665063],</w:t>
       </w:r>
       <w:r>
         <w:br/>
@@ -1969,7 +1969,7 @@
         <w:rPr>
           <w:rStyle w:val="VerbatimChar"/>
         </w:rPr>
-        <w:t xml:space="preserve">       [0.61812211],</w:t>
+        <w:t xml:space="preserve">       [0.93764353],</w:t>
       </w:r>
       <w:r>
         <w:br/>
@@ -1978,7 +1978,7 @@
         <w:rPr>
           <w:rStyle w:val="VerbatimChar"/>
         </w:rPr>
-        <w:t xml:space="preserve">       [0.73942682],</w:t>
+        <w:t xml:space="preserve">       [0.00100044],</w:t>
       </w:r>
       <w:r>
         <w:br/>
@@ -1987,7 +1987,7 @@
         <w:rPr>
           <w:rStyle w:val="VerbatimChar"/>
         </w:rPr>
-        <w:t xml:space="preserve">       [0.33469555],</w:t>
+        <w:t xml:space="preserve">       [0.11307735],</w:t>
       </w:r>
       <w:r>
         <w:br/>
@@ -1996,7 +1996,7 @@
         <w:rPr>
           <w:rStyle w:val="VerbatimChar"/>
         </w:rPr>
-        <w:t xml:space="preserve">       [0.97718534],</w:t>
+        <w:t xml:space="preserve">       [0.49844187],</w:t>
       </w:r>
       <w:r>
         <w:br/>
@@ -2005,7 +2005,7 @@
         <w:rPr>
           <w:rStyle w:val="VerbatimChar"/>
         </w:rPr>
-        <w:t xml:space="preserve">       [0.18884601],</w:t>
+        <w:t xml:space="preserve">       [0.27253925],</w:t>
       </w:r>
       <w:r>
         <w:br/>
@@ -2014,7 +2014,7 @@
         <w:rPr>
           <w:rStyle w:val="VerbatimChar"/>
         </w:rPr>
-        <w:t xml:space="preserve">       [0.38667578]])</w:t>
+        <w:t xml:space="preserve">       [0.20480891]])</w:t>
       </w:r>
     </w:p>
     <w:p>
@@ -2077,7 +2077,7 @@
         <w:rPr>
           <w:rStyle w:val="VerbatimChar"/>
         </w:rPr>
-        <w:t xml:space="preserve">array([5.0244175 , 7.36818025])</w:t>
+        <w:t xml:space="preserve">array([4.55322024, 6.66616315])</w:t>
       </w:r>
     </w:p>
     <w:p>
@@ -2280,7 +2280,7 @@
         <w:t xml:space="preserve"> </w:t>
       </w:r>
       <w:r>
-        <w:t xml:space="preserve">0.3369 and slope</w:t>
+        <w:t xml:space="preserve">0.3273 and slope</w:t>
       </w:r>
       <w:r>
         <w:t xml:space="preserve"> </w:t>
@@ -2309,7 +2309,7 @@
         <w:t xml:space="preserve"> </w:t>
       </w:r>
       <w:r>
-        <w:t xml:space="preserve">array([2.34376275]).</w:t>
+        <w:t xml:space="preserve">array([2.1129429]).</w:t>
       </w:r>
     </w:p>
     <w:p>

--- a/dsandml/simplelinreg/index.docx
+++ b/dsandml/simplelinreg/index.docx
@@ -7,7 +7,19 @@
         <w:pStyle w:val="Title"/>
       </w:pPr>
       <w:r>
-        <w:t xml:space="preserve">Simple Linear Regression</w:t>
+        <w:t xml:space="preserve">Simple</w:t>
+      </w:r>
+      <w:r>
+        <w:t xml:space="preserve"> </w:t>
+      </w:r>
+      <w:r>
+        <w:t xml:space="preserve">Linear</w:t>
+      </w:r>
+      <w:r>
+        <w:t xml:space="preserve"> </w:t>
+      </w:r>
+      <w:r>
+        <w:t xml:space="preserve">Regression</w:t>
       </w:r>
     </w:p>
     <w:p>
@@ -15,7 +27,13 @@
         <w:pStyle w:val="Author"/>
       </w:pPr>
       <w:r>
-        <w:t xml:space="preserve">Rafiq Islam</w:t>
+        <w:t xml:space="preserve">Rafiq</w:t>
+      </w:r>
+      <w:r>
+        <w:t xml:space="preserve"> </w:t>
+      </w:r>
+      <w:r>
+        <w:t xml:space="preserve">Islam</w:t>
       </w:r>
     </w:p>
     <w:p>
@@ -39,7 +57,19 @@
             <w:pStyle w:val="TOCHeading"/>
           </w:pPr>
           <w:r>
-            <w:t xml:space="preserve">Table of contents</w:t>
+            <w:t xml:space="preserve">Table</w:t>
+          </w:r>
+          <w:r>
+            <w:t xml:space="preserve"> </w:t>
+          </w:r>
+          <w:r>
+            <w:t xml:space="preserve">of</w:t>
+          </w:r>
+          <w:r>
+            <w:t xml:space="preserve"> </w:t>
+          </w:r>
+          <w:r>
+            <w:t xml:space="preserve">contents</w:t>
           </w:r>
         </w:p>
         <w:p>
@@ -1507,7 +1537,7 @@
       <w:r>
         <w:drawing>
           <wp:inline>
-            <wp:extent cx="5334000" cy="3645383"/>
+            <wp:extent cx="5334000" cy="3700692"/>
             <wp:effectExtent b="0" l="0" r="0" t="0"/>
             <wp:docPr descr="" title="" id="22" name="Picture"/>
             <a:graphic>
@@ -1528,7 +1558,7 @@
                   <pic:spPr bwMode="auto">
                     <a:xfrm>
                       <a:off x="0" y="0"/>
-                      <a:ext cx="5334000" cy="3645383"/>
+                      <a:ext cx="5334000" cy="3700692"/>
                     </a:xfrm>
                     <a:prstGeom prst="rect">
                       <a:avLst/>
@@ -1654,7 +1684,7 @@
         <w:rPr>
           <w:rStyle w:val="VerbatimChar"/>
         </w:rPr>
-        <w:t xml:space="preserve">array([0.63205771, 0.86752091, 0.97703744, 0.59665063, 0.93764353,</w:t>
+        <w:t xml:space="preserve">array([0.54350566, 0.19179981, 0.1102937 , 0.13564765, 0.64640552,</w:t>
       </w:r>
       <w:r>
         <w:br/>
@@ -1663,7 +1693,7 @@
         <w:rPr>
           <w:rStyle w:val="VerbatimChar"/>
         </w:rPr>
-        <w:t xml:space="preserve">       0.00100044, 0.11307735, 0.49844187, 0.27253925, 0.20480891,</w:t>
+        <w:t xml:space="preserve">       0.85645264, 0.06083284, 0.69803311, 0.17714354, 0.48544618,</w:t>
       </w:r>
       <w:r>
         <w:br/>
@@ -1672,7 +1702,7 @@
         <w:rPr>
           <w:rStyle w:val="VerbatimChar"/>
         </w:rPr>
-        <w:t xml:space="preserve">       0.20230835, 0.53539811, 0.38714201, 0.53914412, 0.55604337,</w:t>
+        <w:t xml:space="preserve">       0.11397627, 0.67115417, 0.58301306, 0.19946267, 0.77566724,</w:t>
       </w:r>
       <w:r>
         <w:br/>
@@ -1681,7 +1711,7 @@
         <w:rPr>
           <w:rStyle w:val="VerbatimChar"/>
         </w:rPr>
-        <w:t xml:space="preserve">       0.79757763, 0.39986175, 0.35473339, 0.53039991, 0.06111983,</w:t>
+        <w:t xml:space="preserve">       0.91088589, 0.71197402, 0.54641311, 0.35048027, 0.3611599 ,</w:t>
       </w:r>
       <w:r>
         <w:br/>
@@ -1690,7 +1720,7 @@
         <w:rPr>
           <w:rStyle w:val="VerbatimChar"/>
         </w:rPr>
-        <w:t xml:space="preserve">       0.21816522, 0.8598575 , 0.33963979, 0.95388488, 0.60389302,</w:t>
+        <w:t xml:space="preserve">       0.42024893, 0.97531215, 0.17162959, 0.76896285, 0.11947208,</w:t>
       </w:r>
       <w:r>
         <w:br/>
@@ -1699,7 +1729,7 @@
         <w:rPr>
           <w:rStyle w:val="VerbatimChar"/>
         </w:rPr>
-        <w:t xml:space="preserve">       0.5198139 , 0.92589462, 0.86916265, 0.50125113, 0.01196034,</w:t>
+        <w:t xml:space="preserve">       0.84169145, 0.69035912, 0.44932591, 0.60756644, 0.1123327 ,</w:t>
       </w:r>
       <w:r>
         <w:br/>
@@ -1708,7 +1738,7 @@
         <w:rPr>
           <w:rStyle w:val="VerbatimChar"/>
         </w:rPr>
-        <w:t xml:space="preserve">       0.31983461, 0.53056488, 0.05514821, 0.93439268, 0.85824618,</w:t>
+        <w:t xml:space="preserve">       0.41258668, 0.63692466, 0.59969503, 0.04543999, 0.16826581,</w:t>
       </w:r>
       <w:r>
         <w:br/>
@@ -1717,7 +1747,7 @@
         <w:rPr>
           <w:rStyle w:val="VerbatimChar"/>
         </w:rPr>
-        <w:t xml:space="preserve">       0.97045321, 0.86574727, 0.09270627, 0.53163281, 0.34869485,</w:t>
+        <w:t xml:space="preserve">       0.83674603, 0.55120366, 0.4069427 , 0.71843246, 0.84868148,</w:t>
       </w:r>
       <w:r>
         <w:br/>
@@ -1726,7 +1756,7 @@
         <w:rPr>
           <w:rStyle w:val="VerbatimChar"/>
         </w:rPr>
-        <w:t xml:space="preserve">       0.73195036, 0.7814417 , 0.51519884, 0.44933147, 0.08957396,</w:t>
+        <w:t xml:space="preserve">       0.39212281, 0.63223466, 0.42816056, 0.57368907, 0.54875927,</w:t>
       </w:r>
       <w:r>
         <w:br/>
@@ -1735,7 +1765,7 @@
         <w:rPr>
           <w:rStyle w:val="VerbatimChar"/>
         </w:rPr>
-        <w:t xml:space="preserve">       0.03934706, 0.00611906, 0.65591581, 0.33012966, 0.26858791,</w:t>
+        <w:t xml:space="preserve">       0.77436935, 0.0767215 , 0.73031715, 0.94998161, 0.14748762,</w:t>
       </w:r>
       <w:r>
         <w:br/>
@@ -1744,7 +1774,7 @@
         <w:rPr>
           <w:rStyle w:val="VerbatimChar"/>
         </w:rPr>
-        <w:t xml:space="preserve">       0.06567044, 0.18019189, 0.6133232 , 0.45842907, 0.75072638,</w:t>
+        <w:t xml:space="preserve">       0.03039946, 0.88262806, 0.28302511, 0.51176534, 0.22580015,</w:t>
       </w:r>
       <w:r>
         <w:br/>
@@ -1753,7 +1783,7 @@
         <w:rPr>
           <w:rStyle w:val="VerbatimChar"/>
         </w:rPr>
-        <w:t xml:space="preserve">       0.84485913, 0.12833116, 0.69874376, 0.88256617, 0.43770053,</w:t>
+        <w:t xml:space="preserve">       0.7521296 , 0.04285458, 0.28720558, 0.3258712 , 0.28615193,</w:t>
       </w:r>
       <w:r>
         <w:br/>
@@ -1762,7 +1792,7 @@
         <w:rPr>
           <w:rStyle w:val="VerbatimChar"/>
         </w:rPr>
-        <w:t xml:space="preserve">       0.73181507, 0.08118291, 0.88526728, 0.82355583, 0.69341686,</w:t>
+        <w:t xml:space="preserve">       0.79508589, 0.27958539, 0.7275184 , 0.80553828, 0.30743879,</w:t>
       </w:r>
       <w:r>
         <w:br/>
@@ -1771,7 +1801,7 @@
         <w:rPr>
           <w:rStyle w:val="VerbatimChar"/>
         </w:rPr>
-        <w:t xml:space="preserve">       0.01872522, 0.59061926, 0.44165561, 0.0167867 , 0.29692687,</w:t>
+        <w:t xml:space="preserve">       0.48021834, 0.77276695, 0.27564745, 0.89961142, 0.1862892 ,</w:t>
       </w:r>
       <w:r>
         <w:br/>
@@ -1780,7 +1810,7 @@
         <w:rPr>
           <w:rStyle w:val="VerbatimChar"/>
         </w:rPr>
-        <w:t xml:space="preserve">       0.90123951, 0.90846934, 0.75803801, 0.12973007, 0.48937097,</w:t>
+        <w:t xml:space="preserve">       0.62128266, 0.04819337, 0.33025148, 0.18331117, 0.7144743 ,</w:t>
       </w:r>
       <w:r>
         <w:br/>
@@ -1789,7 +1819,7 @@
         <w:rPr>
           <w:rStyle w:val="VerbatimChar"/>
         </w:rPr>
-        <w:t xml:space="preserve">       0.08375529, 0.54280294, 0.87978389, 0.06619225, 0.55147233,</w:t>
+        <w:t xml:space="preserve">       0.32118972, 0.15895914, 0.23837682, 0.97704621, 0.8985455 ,</w:t>
       </w:r>
       <w:r>
         <w:br/>
@@ -1798,7 +1828,7 @@
         <w:rPr>
           <w:rStyle w:val="VerbatimChar"/>
         </w:rPr>
-        <w:t xml:space="preserve">       0.39997368, 0.17018439, 0.0465514 , 0.17585496, 0.52348623,</w:t>
+        <w:t xml:space="preserve">       0.12590815, 0.39858141, 0.41457466, 0.73754826, 0.93396919,</w:t>
       </w:r>
       <w:r>
         <w:br/>
@@ -1807,7 +1837,7 @@
         <w:rPr>
           <w:rStyle w:val="VerbatimChar"/>
         </w:rPr>
-        <w:t xml:space="preserve">       0.53666336, 0.86459763, 0.58509509, 0.11022959, 0.03490781,</w:t>
+        <w:t xml:space="preserve">       0.93339582, 0.00278918, 0.56009263, 0.28712059, 0.0787017 ,</w:t>
       </w:r>
       <w:r>
         <w:br/>
@@ -1816,7 +1846,7 @@
         <w:rPr>
           <w:rStyle w:val="VerbatimChar"/>
         </w:rPr>
-        <w:t xml:space="preserve">       0.90546418, 0.75738196, 0.63806487, 0.41638466, 0.78779543,</w:t>
+        <w:t xml:space="preserve">       0.18303066, 0.55444799, 0.42857703, 0.6768916 , 0.48316807,</w:t>
       </w:r>
       <w:r>
         <w:br/>
@@ -1825,7 +1855,7 @@
         <w:rPr>
           <w:rStyle w:val="VerbatimChar"/>
         </w:rPr>
-        <w:t xml:space="preserve">       0.16281671, 0.73969397, 0.39243998, 0.00529799, 0.76697712])</w:t>
+        <w:t xml:space="preserve">       0.91773056, 0.95600724, 0.3865401 , 0.46964271, 0.50227746])</w:t>
       </w:r>
     </w:p>
     <w:p>
@@ -1933,7 +1963,7 @@
         <w:rPr>
           <w:rStyle w:val="VerbatimChar"/>
         </w:rPr>
-        <w:t xml:space="preserve">array([[0.63205771],</w:t>
+        <w:t xml:space="preserve">array([[0.54350566],</w:t>
       </w:r>
       <w:r>
         <w:br/>
@@ -1942,7 +1972,7 @@
         <w:rPr>
           <w:rStyle w:val="VerbatimChar"/>
         </w:rPr>
-        <w:t xml:space="preserve">       [0.86752091],</w:t>
+        <w:t xml:space="preserve">       [0.19179981],</w:t>
       </w:r>
       <w:r>
         <w:br/>
@@ -1951,7 +1981,7 @@
         <w:rPr>
           <w:rStyle w:val="VerbatimChar"/>
         </w:rPr>
-        <w:t xml:space="preserve">       [0.97703744],</w:t>
+        <w:t xml:space="preserve">       [0.1102937 ],</w:t>
       </w:r>
       <w:r>
         <w:br/>
@@ -1960,7 +1990,7 @@
         <w:rPr>
           <w:rStyle w:val="VerbatimChar"/>
         </w:rPr>
-        <w:t xml:space="preserve">       [0.59665063],</w:t>
+        <w:t xml:space="preserve">       [0.13564765],</w:t>
       </w:r>
       <w:r>
         <w:br/>
@@ -1969,7 +1999,7 @@
         <w:rPr>
           <w:rStyle w:val="VerbatimChar"/>
         </w:rPr>
-        <w:t xml:space="preserve">       [0.93764353],</w:t>
+        <w:t xml:space="preserve">       [0.64640552],</w:t>
       </w:r>
       <w:r>
         <w:br/>
@@ -1978,7 +2008,7 @@
         <w:rPr>
           <w:rStyle w:val="VerbatimChar"/>
         </w:rPr>
-        <w:t xml:space="preserve">       [0.00100044],</w:t>
+        <w:t xml:space="preserve">       [0.85645264],</w:t>
       </w:r>
       <w:r>
         <w:br/>
@@ -1987,7 +2017,7 @@
         <w:rPr>
           <w:rStyle w:val="VerbatimChar"/>
         </w:rPr>
-        <w:t xml:space="preserve">       [0.11307735],</w:t>
+        <w:t xml:space="preserve">       [0.06083284],</w:t>
       </w:r>
       <w:r>
         <w:br/>
@@ -1996,7 +2026,7 @@
         <w:rPr>
           <w:rStyle w:val="VerbatimChar"/>
         </w:rPr>
-        <w:t xml:space="preserve">       [0.49844187],</w:t>
+        <w:t xml:space="preserve">       [0.69803311],</w:t>
       </w:r>
       <w:r>
         <w:br/>
@@ -2005,7 +2035,7 @@
         <w:rPr>
           <w:rStyle w:val="VerbatimChar"/>
         </w:rPr>
-        <w:t xml:space="preserve">       [0.27253925],</w:t>
+        <w:t xml:space="preserve">       [0.17714354],</w:t>
       </w:r>
       <w:r>
         <w:br/>
@@ -2014,7 +2044,7 @@
         <w:rPr>
           <w:rStyle w:val="VerbatimChar"/>
         </w:rPr>
-        <w:t xml:space="preserve">       [0.20480891]])</w:t>
+        <w:t xml:space="preserve">       [0.48544618]])</w:t>
       </w:r>
     </w:p>
     <w:p>
@@ -2077,7 +2107,7 @@
         <w:rPr>
           <w:rStyle w:val="VerbatimChar"/>
         </w:rPr>
-        <w:t xml:space="preserve">array([4.55322024, 6.66616315])</w:t>
+        <w:t xml:space="preserve">array([4.27136204, 6.04310232])</w:t>
       </w:r>
     </w:p>
     <w:p>
@@ -2280,7 +2310,7 @@
         <w:t xml:space="preserve"> </w:t>
       </w:r>
       <w:r>
-        <w:t xml:space="preserve">0.3273 and slope</w:t>
+        <w:t xml:space="preserve">0.7279 and slope</w:t>
       </w:r>
       <w:r>
         <w:t xml:space="preserve"> </w:t>
@@ -2309,7 +2339,7 @@
         <w:t xml:space="preserve"> </w:t>
       </w:r>
       <w:r>
-        <w:t xml:space="preserve">array([2.1129429]).</w:t>
+        <w:t xml:space="preserve">array([1.77174027]).</w:t>
       </w:r>
     </w:p>
     <w:p>
@@ -2891,7 +2921,7 @@
       <w:r>
         <w:drawing>
           <wp:inline>
-            <wp:extent cx="5334000" cy="3645383"/>
+            <wp:extent cx="5334000" cy="3700692"/>
             <wp:effectExtent b="0" l="0" r="0" t="0"/>
             <wp:docPr descr="" title="" id="26" name="Picture"/>
             <a:graphic>
@@ -2912,7 +2942,7 @@
                   <pic:spPr bwMode="auto">
                     <a:xfrm>
                       <a:off x="0" y="0"/>
-                      <a:ext cx="5334000" cy="3645383"/>
+                      <a:ext cx="5334000" cy="3700692"/>
                     </a:xfrm>
                     <a:prstGeom prst="rect">
                       <a:avLst/>
@@ -3319,7 +3349,7 @@
   </w:style>
   <w:style w:styleId="Subtitle" w:type="paragraph">
     <w:name w:val="Subtitle"/>
-    <w:basedOn w:val="Title"/>
+    <w:basedOn w:val="Normal"/>
     <w:next w:val="BodyText"/>
     <w:link w:val="SubtitleChar"/>
     <w:uiPriority w:val="11"/>
@@ -3332,6 +3362,7 @@
     </w:pPr>
     <w:rPr>
       <w:rFonts w:cstheme="majorBidi" w:eastAsiaTheme="majorEastAsia"/>
+      <w:color w:themeColor="text1" w:themeTint="A6" w:val="595959"/>
       <w:spacing w:val="15"/>
       <w:sz w:val="28"/>
       <w:szCs w:val="28"/>
@@ -3384,6 +3415,7 @@
     </w:pPr>
     <w:rPr>
       <w:b/>
+      <w:color w:val="345A8A"/>
       <w:sz w:val="20"/>
       <w:szCs w:val="20"/>
     </w:rPr>
